--- a/Manual del programador Carlos   Humberto  Posada  Gaitán.docx
+++ b/Manual del programador Carlos   Humberto  Posada  Gaitán.docx
@@ -37,7 +37,7 @@
                     <pic:cNvPicPr/>
                   </pic:nvPicPr>
                   <pic:blipFill>
-                    <a:blip r:embed="rId7">
+                    <a:blip r:embed="rId8">
                       <a:extLst>
                         <a:ext uri="{28A0092B-C50C-407E-A947-70E740481C1C}">
                           <a14:useLocalDpi xmlns:a14="http://schemas.microsoft.com/office/drawing/2010/main" val="0"/>
@@ -247,12 +247,6 @@
               <w:gridCol w:w="6728"/>
             </w:tblGrid>
             <w:tr>
-              <w:tblPrEx>
-                <w:tblCellMar>
-                  <w:top w:w="0" w:type="dxa"/>
-                  <w:bottom w:w="0" w:type="dxa"/>
-                </w:tblCellMar>
-              </w:tblPrEx>
               <w:trPr>
                 <w:trHeight w:val="2239"/>
               </w:trPr>
@@ -730,7 +724,7 @@
                     <pic:cNvPicPr/>
                   </pic:nvPicPr>
                   <pic:blipFill>
-                    <a:blip r:embed="rId8">
+                    <a:blip r:embed="rId9">
                       <a:extLst>
                         <a:ext uri="{28A0092B-C50C-407E-A947-70E740481C1C}">
                           <a14:useLocalDpi xmlns:a14="http://schemas.microsoft.com/office/drawing/2010/main" val="0"/>
@@ -880,7 +874,12 @@
     <w:sdt>
       <w:sdtPr>
         <w:rPr>
-          <w:lang w:val="es-ES"/>
+          <w:rFonts w:asciiTheme="minorHAnsi" w:eastAsiaTheme="minorEastAsia" w:hAnsiTheme="minorHAnsi" w:cstheme="minorBidi"/>
+          <w:b/>
+          <w:color w:val="082A75" w:themeColor="text2"/>
+          <w:sz w:val="28"/>
+          <w:szCs w:val="22"/>
+          <w:lang w:val="es-ES" w:eastAsia="en-US"/>
         </w:rPr>
         <w:id w:val="-446078342"/>
         <w:docPartObj>
@@ -890,13 +889,7 @@
       </w:sdtPr>
       <w:sdtEndPr>
         <w:rPr>
-          <w:rFonts w:asciiTheme="minorHAnsi" w:eastAsiaTheme="minorEastAsia" w:hAnsiTheme="minorHAnsi" w:cstheme="minorBidi"/>
-          <w:b/>
           <w:bCs/>
-          <w:color w:val="082A75" w:themeColor="text2"/>
-          <w:sz w:val="28"/>
-          <w:szCs w:val="22"/>
-          <w:lang w:eastAsia="en-US"/>
         </w:rPr>
       </w:sdtEndPr>
       <w:sdtContent>
@@ -944,7 +937,7 @@
           <w:r>
             <w:fldChar w:fldCharType="separate"/>
           </w:r>
-          <w:hyperlink w:anchor="_Toc73546968" w:history="1">
+          <w:hyperlink w:anchor="_Toc74906383" w:history="1">
             <w:r>
               <w:rPr>
                 <w:rStyle w:val="Hipervnculo"/>
@@ -971,7 +964,7 @@
                 <w:noProof/>
                 <w:webHidden/>
               </w:rPr>
-              <w:instrText xml:space="preserve"> PAGEREF _Toc73546968 \h </w:instrText>
+              <w:instrText xml:space="preserve"> PAGEREF _Toc74906383 \h </w:instrText>
             </w:r>
             <w:r>
               <w:rPr>
@@ -1016,7 +1009,7 @@
               <w:lang w:val="es-SV" w:eastAsia="es-SV"/>
             </w:rPr>
           </w:pPr>
-          <w:hyperlink w:anchor="_Toc73546969" w:history="1">
+          <w:hyperlink w:anchor="_Toc74906384" w:history="1">
             <w:r>
               <w:rPr>
                 <w:rStyle w:val="Hipervnculo"/>
@@ -1043,7 +1036,7 @@
                 <w:noProof/>
                 <w:webHidden/>
               </w:rPr>
-              <w:instrText xml:space="preserve"> PAGEREF _Toc73546969 \h </w:instrText>
+              <w:instrText xml:space="preserve"> PAGEREF _Toc74906384 \h </w:instrText>
             </w:r>
             <w:r>
               <w:rPr>
@@ -1088,7 +1081,7 @@
               <w:lang w:val="es-SV" w:eastAsia="es-SV"/>
             </w:rPr>
           </w:pPr>
-          <w:hyperlink w:anchor="_Toc73546970" w:history="1">
+          <w:hyperlink w:anchor="_Toc74906385" w:history="1">
             <w:r>
               <w:rPr>
                 <w:rStyle w:val="Hipervnculo"/>
@@ -1115,7 +1108,7 @@
                 <w:noProof/>
                 <w:webHidden/>
               </w:rPr>
-              <w:instrText xml:space="preserve"> PAGEREF _Toc73546970 \h </w:instrText>
+              <w:instrText xml:space="preserve"> PAGEREF _Toc74906385 \h </w:instrText>
             </w:r>
             <w:r>
               <w:rPr>
@@ -1136,6 +1129,726 @@
                 <w:webHidden/>
               </w:rPr>
               <w:t>5</w:t>
+            </w:r>
+            <w:r>
+              <w:rPr>
+                <w:noProof/>
+                <w:webHidden/>
+              </w:rPr>
+              <w:fldChar w:fldCharType="end"/>
+            </w:r>
+          </w:hyperlink>
+        </w:p>
+        <w:p>
+          <w:pPr>
+            <w:pStyle w:val="TDC1"/>
+            <w:tabs>
+              <w:tab w:val="right" w:leader="dot" w:pos="10024"/>
+            </w:tabs>
+            <w:rPr>
+              <w:b w:val="0"/>
+              <w:noProof/>
+              <w:color w:val="auto"/>
+              <w:sz w:val="22"/>
+              <w:lang w:val="es-SV" w:eastAsia="es-SV"/>
+            </w:rPr>
+          </w:pPr>
+          <w:hyperlink w:anchor="_Toc74906386" w:history="1">
+            <w:r>
+              <w:rPr>
+                <w:rStyle w:val="Hipervnculo"/>
+                <w:noProof/>
+              </w:rPr>
+              <w:t>4. Diagrama DDC yDCU</w:t>
+            </w:r>
+            <w:r>
+              <w:rPr>
+                <w:noProof/>
+                <w:webHidden/>
+              </w:rPr>
+              <w:tab/>
+            </w:r>
+            <w:r>
+              <w:rPr>
+                <w:noProof/>
+                <w:webHidden/>
+              </w:rPr>
+              <w:fldChar w:fldCharType="begin"/>
+            </w:r>
+            <w:r>
+              <w:rPr>
+                <w:noProof/>
+                <w:webHidden/>
+              </w:rPr>
+              <w:instrText xml:space="preserve"> PAGEREF _Toc74906386 \h </w:instrText>
+            </w:r>
+            <w:r>
+              <w:rPr>
+                <w:noProof/>
+                <w:webHidden/>
+              </w:rPr>
+            </w:r>
+            <w:r>
+              <w:rPr>
+                <w:noProof/>
+                <w:webHidden/>
+              </w:rPr>
+              <w:fldChar w:fldCharType="separate"/>
+            </w:r>
+            <w:r>
+              <w:rPr>
+                <w:noProof/>
+                <w:webHidden/>
+              </w:rPr>
+              <w:t>6</w:t>
+            </w:r>
+            <w:r>
+              <w:rPr>
+                <w:noProof/>
+                <w:webHidden/>
+              </w:rPr>
+              <w:fldChar w:fldCharType="end"/>
+            </w:r>
+          </w:hyperlink>
+        </w:p>
+        <w:p>
+          <w:pPr>
+            <w:pStyle w:val="TDC1"/>
+            <w:tabs>
+              <w:tab w:val="right" w:leader="dot" w:pos="10024"/>
+            </w:tabs>
+            <w:rPr>
+              <w:b w:val="0"/>
+              <w:noProof/>
+              <w:color w:val="auto"/>
+              <w:sz w:val="22"/>
+              <w:lang w:val="es-SV" w:eastAsia="es-SV"/>
+            </w:rPr>
+          </w:pPr>
+          <w:hyperlink w:anchor="_Toc74906387" w:history="1">
+            <w:r>
+              <w:rPr>
+                <w:rStyle w:val="Hipervnculo"/>
+                <w:noProof/>
+              </w:rPr>
+              <w:t>5.Diagrama Entidad-Relación</w:t>
+            </w:r>
+            <w:r>
+              <w:rPr>
+                <w:noProof/>
+                <w:webHidden/>
+              </w:rPr>
+              <w:tab/>
+            </w:r>
+            <w:r>
+              <w:rPr>
+                <w:noProof/>
+                <w:webHidden/>
+              </w:rPr>
+              <w:fldChar w:fldCharType="begin"/>
+            </w:r>
+            <w:r>
+              <w:rPr>
+                <w:noProof/>
+                <w:webHidden/>
+              </w:rPr>
+              <w:instrText xml:space="preserve"> PAGEREF _Toc74906387 \h </w:instrText>
+            </w:r>
+            <w:r>
+              <w:rPr>
+                <w:noProof/>
+                <w:webHidden/>
+              </w:rPr>
+            </w:r>
+            <w:r>
+              <w:rPr>
+                <w:noProof/>
+                <w:webHidden/>
+              </w:rPr>
+              <w:fldChar w:fldCharType="separate"/>
+            </w:r>
+            <w:r>
+              <w:rPr>
+                <w:noProof/>
+                <w:webHidden/>
+              </w:rPr>
+              <w:t>8</w:t>
+            </w:r>
+            <w:r>
+              <w:rPr>
+                <w:noProof/>
+                <w:webHidden/>
+              </w:rPr>
+              <w:fldChar w:fldCharType="end"/>
+            </w:r>
+          </w:hyperlink>
+        </w:p>
+        <w:p>
+          <w:pPr>
+            <w:pStyle w:val="TDC1"/>
+            <w:tabs>
+              <w:tab w:val="right" w:leader="dot" w:pos="10024"/>
+            </w:tabs>
+            <w:rPr>
+              <w:b w:val="0"/>
+              <w:noProof/>
+              <w:color w:val="auto"/>
+              <w:sz w:val="22"/>
+              <w:lang w:val="es-SV" w:eastAsia="es-SV"/>
+            </w:rPr>
+          </w:pPr>
+          <w:hyperlink w:anchor="_Toc74906388" w:history="1">
+            <w:r>
+              <w:rPr>
+                <w:rStyle w:val="Hipervnculo"/>
+                <w:noProof/>
+              </w:rPr>
+              <w:t>6. Descripción de las tablas.</w:t>
+            </w:r>
+            <w:r>
+              <w:rPr>
+                <w:noProof/>
+                <w:webHidden/>
+              </w:rPr>
+              <w:tab/>
+            </w:r>
+            <w:r>
+              <w:rPr>
+                <w:noProof/>
+                <w:webHidden/>
+              </w:rPr>
+              <w:fldChar w:fldCharType="begin"/>
+            </w:r>
+            <w:r>
+              <w:rPr>
+                <w:noProof/>
+                <w:webHidden/>
+              </w:rPr>
+              <w:instrText xml:space="preserve"> PAGEREF _Toc74906388 \h </w:instrText>
+            </w:r>
+            <w:r>
+              <w:rPr>
+                <w:noProof/>
+                <w:webHidden/>
+              </w:rPr>
+            </w:r>
+            <w:r>
+              <w:rPr>
+                <w:noProof/>
+                <w:webHidden/>
+              </w:rPr>
+              <w:fldChar w:fldCharType="separate"/>
+            </w:r>
+            <w:r>
+              <w:rPr>
+                <w:noProof/>
+                <w:webHidden/>
+              </w:rPr>
+              <w:t>9</w:t>
+            </w:r>
+            <w:r>
+              <w:rPr>
+                <w:noProof/>
+                <w:webHidden/>
+              </w:rPr>
+              <w:fldChar w:fldCharType="end"/>
+            </w:r>
+          </w:hyperlink>
+        </w:p>
+        <w:p>
+          <w:pPr>
+            <w:pStyle w:val="TDC2"/>
+            <w:tabs>
+              <w:tab w:val="right" w:leader="dot" w:pos="10024"/>
+            </w:tabs>
+            <w:rPr>
+              <w:b w:val="0"/>
+              <w:noProof/>
+              <w:color w:val="auto"/>
+              <w:sz w:val="22"/>
+              <w:lang w:val="es-SV" w:eastAsia="es-SV"/>
+            </w:rPr>
+          </w:pPr>
+          <w:hyperlink w:anchor="_Toc74906389" w:history="1">
+            <w:r>
+              <w:rPr>
+                <w:rStyle w:val="Hipervnculo"/>
+                <w:noProof/>
+              </w:rPr>
+              <w:t>- Tabla usuario</w:t>
+            </w:r>
+            <w:r>
+              <w:rPr>
+                <w:noProof/>
+                <w:webHidden/>
+              </w:rPr>
+              <w:tab/>
+            </w:r>
+            <w:r>
+              <w:rPr>
+                <w:noProof/>
+                <w:webHidden/>
+              </w:rPr>
+              <w:fldChar w:fldCharType="begin"/>
+            </w:r>
+            <w:r>
+              <w:rPr>
+                <w:noProof/>
+                <w:webHidden/>
+              </w:rPr>
+              <w:instrText xml:space="preserve"> PAGEREF _Toc74906389 \h </w:instrText>
+            </w:r>
+            <w:r>
+              <w:rPr>
+                <w:noProof/>
+                <w:webHidden/>
+              </w:rPr>
+            </w:r>
+            <w:r>
+              <w:rPr>
+                <w:noProof/>
+                <w:webHidden/>
+              </w:rPr>
+              <w:fldChar w:fldCharType="separate"/>
+            </w:r>
+            <w:r>
+              <w:rPr>
+                <w:noProof/>
+                <w:webHidden/>
+              </w:rPr>
+              <w:t>9</w:t>
+            </w:r>
+            <w:r>
+              <w:rPr>
+                <w:noProof/>
+                <w:webHidden/>
+              </w:rPr>
+              <w:fldChar w:fldCharType="end"/>
+            </w:r>
+          </w:hyperlink>
+        </w:p>
+        <w:p>
+          <w:pPr>
+            <w:pStyle w:val="TDC2"/>
+            <w:tabs>
+              <w:tab w:val="right" w:leader="dot" w:pos="10024"/>
+            </w:tabs>
+            <w:rPr>
+              <w:b w:val="0"/>
+              <w:noProof/>
+              <w:color w:val="auto"/>
+              <w:sz w:val="22"/>
+              <w:lang w:val="es-SV" w:eastAsia="es-SV"/>
+            </w:rPr>
+          </w:pPr>
+          <w:hyperlink w:anchor="_Toc74906390" w:history="1">
+            <w:r>
+              <w:rPr>
+                <w:rStyle w:val="Hipervnculo"/>
+                <w:noProof/>
+              </w:rPr>
+              <w:t>-Tabla roles</w:t>
+            </w:r>
+            <w:r>
+              <w:rPr>
+                <w:noProof/>
+                <w:webHidden/>
+              </w:rPr>
+              <w:tab/>
+            </w:r>
+            <w:r>
+              <w:rPr>
+                <w:noProof/>
+                <w:webHidden/>
+              </w:rPr>
+              <w:fldChar w:fldCharType="begin"/>
+            </w:r>
+            <w:r>
+              <w:rPr>
+                <w:noProof/>
+                <w:webHidden/>
+              </w:rPr>
+              <w:instrText xml:space="preserve"> PAGEREF _Toc74906390 \h </w:instrText>
+            </w:r>
+            <w:r>
+              <w:rPr>
+                <w:noProof/>
+                <w:webHidden/>
+              </w:rPr>
+            </w:r>
+            <w:r>
+              <w:rPr>
+                <w:noProof/>
+                <w:webHidden/>
+              </w:rPr>
+              <w:fldChar w:fldCharType="separate"/>
+            </w:r>
+            <w:r>
+              <w:rPr>
+                <w:noProof/>
+                <w:webHidden/>
+              </w:rPr>
+              <w:t>9</w:t>
+            </w:r>
+            <w:r>
+              <w:rPr>
+                <w:noProof/>
+                <w:webHidden/>
+              </w:rPr>
+              <w:fldChar w:fldCharType="end"/>
+            </w:r>
+          </w:hyperlink>
+        </w:p>
+        <w:p>
+          <w:pPr>
+            <w:pStyle w:val="TDC2"/>
+            <w:tabs>
+              <w:tab w:val="right" w:leader="dot" w:pos="10024"/>
+            </w:tabs>
+            <w:rPr>
+              <w:b w:val="0"/>
+              <w:noProof/>
+              <w:color w:val="auto"/>
+              <w:sz w:val="22"/>
+              <w:lang w:val="es-SV" w:eastAsia="es-SV"/>
+            </w:rPr>
+          </w:pPr>
+          <w:hyperlink w:anchor="_Toc74906391" w:history="1">
+            <w:r>
+              <w:rPr>
+                <w:rStyle w:val="Hipervnculo"/>
+                <w:noProof/>
+              </w:rPr>
+              <w:t>-Tabla empleados</w:t>
+            </w:r>
+            <w:r>
+              <w:rPr>
+                <w:noProof/>
+                <w:webHidden/>
+              </w:rPr>
+              <w:tab/>
+            </w:r>
+            <w:r>
+              <w:rPr>
+                <w:noProof/>
+                <w:webHidden/>
+              </w:rPr>
+              <w:fldChar w:fldCharType="begin"/>
+            </w:r>
+            <w:r>
+              <w:rPr>
+                <w:noProof/>
+                <w:webHidden/>
+              </w:rPr>
+              <w:instrText xml:space="preserve"> PAGEREF _Toc74906391 \h </w:instrText>
+            </w:r>
+            <w:r>
+              <w:rPr>
+                <w:noProof/>
+                <w:webHidden/>
+              </w:rPr>
+            </w:r>
+            <w:r>
+              <w:rPr>
+                <w:noProof/>
+                <w:webHidden/>
+              </w:rPr>
+              <w:fldChar w:fldCharType="separate"/>
+            </w:r>
+            <w:r>
+              <w:rPr>
+                <w:noProof/>
+                <w:webHidden/>
+              </w:rPr>
+              <w:t>10</w:t>
+            </w:r>
+            <w:r>
+              <w:rPr>
+                <w:noProof/>
+                <w:webHidden/>
+              </w:rPr>
+              <w:fldChar w:fldCharType="end"/>
+            </w:r>
+          </w:hyperlink>
+        </w:p>
+        <w:p>
+          <w:pPr>
+            <w:pStyle w:val="TDC2"/>
+            <w:tabs>
+              <w:tab w:val="right" w:leader="dot" w:pos="10024"/>
+            </w:tabs>
+            <w:rPr>
+              <w:b w:val="0"/>
+              <w:noProof/>
+              <w:color w:val="auto"/>
+              <w:sz w:val="22"/>
+              <w:lang w:val="es-SV" w:eastAsia="es-SV"/>
+            </w:rPr>
+          </w:pPr>
+          <w:hyperlink w:anchor="_Toc74906392" w:history="1">
+            <w:r>
+              <w:rPr>
+                <w:rStyle w:val="Hipervnculo"/>
+                <w:noProof/>
+              </w:rPr>
+              <w:t>-Tabla InfoPago</w:t>
+            </w:r>
+            <w:r>
+              <w:rPr>
+                <w:noProof/>
+                <w:webHidden/>
+              </w:rPr>
+              <w:tab/>
+            </w:r>
+            <w:r>
+              <w:rPr>
+                <w:noProof/>
+                <w:webHidden/>
+              </w:rPr>
+              <w:fldChar w:fldCharType="begin"/>
+            </w:r>
+            <w:r>
+              <w:rPr>
+                <w:noProof/>
+                <w:webHidden/>
+              </w:rPr>
+              <w:instrText xml:space="preserve"> PAGEREF _Toc74906392 \h </w:instrText>
+            </w:r>
+            <w:r>
+              <w:rPr>
+                <w:noProof/>
+                <w:webHidden/>
+              </w:rPr>
+            </w:r>
+            <w:r>
+              <w:rPr>
+                <w:noProof/>
+                <w:webHidden/>
+              </w:rPr>
+              <w:fldChar w:fldCharType="separate"/>
+            </w:r>
+            <w:r>
+              <w:rPr>
+                <w:noProof/>
+                <w:webHidden/>
+              </w:rPr>
+              <w:t>10</w:t>
+            </w:r>
+            <w:r>
+              <w:rPr>
+                <w:noProof/>
+                <w:webHidden/>
+              </w:rPr>
+              <w:fldChar w:fldCharType="end"/>
+            </w:r>
+          </w:hyperlink>
+        </w:p>
+        <w:p>
+          <w:pPr>
+            <w:pStyle w:val="TDC2"/>
+            <w:tabs>
+              <w:tab w:val="right" w:leader="dot" w:pos="10024"/>
+            </w:tabs>
+            <w:rPr>
+              <w:b w:val="0"/>
+              <w:noProof/>
+              <w:color w:val="auto"/>
+              <w:sz w:val="22"/>
+              <w:lang w:val="es-SV" w:eastAsia="es-SV"/>
+            </w:rPr>
+          </w:pPr>
+          <w:hyperlink w:anchor="_Toc74906393" w:history="1">
+            <w:r>
+              <w:rPr>
+                <w:rStyle w:val="Hipervnculo"/>
+                <w:noProof/>
+              </w:rPr>
+              <w:t>-Tabla Pagoempleado</w:t>
+            </w:r>
+            <w:r>
+              <w:rPr>
+                <w:noProof/>
+                <w:webHidden/>
+              </w:rPr>
+              <w:tab/>
+            </w:r>
+            <w:r>
+              <w:rPr>
+                <w:noProof/>
+                <w:webHidden/>
+              </w:rPr>
+              <w:fldChar w:fldCharType="begin"/>
+            </w:r>
+            <w:r>
+              <w:rPr>
+                <w:noProof/>
+                <w:webHidden/>
+              </w:rPr>
+              <w:instrText xml:space="preserve"> PAGEREF _Toc74906393 \h </w:instrText>
+            </w:r>
+            <w:r>
+              <w:rPr>
+                <w:noProof/>
+                <w:webHidden/>
+              </w:rPr>
+            </w:r>
+            <w:r>
+              <w:rPr>
+                <w:noProof/>
+                <w:webHidden/>
+              </w:rPr>
+              <w:fldChar w:fldCharType="separate"/>
+            </w:r>
+            <w:r>
+              <w:rPr>
+                <w:noProof/>
+                <w:webHidden/>
+              </w:rPr>
+              <w:t>11</w:t>
+            </w:r>
+            <w:r>
+              <w:rPr>
+                <w:noProof/>
+                <w:webHidden/>
+              </w:rPr>
+              <w:fldChar w:fldCharType="end"/>
+            </w:r>
+          </w:hyperlink>
+        </w:p>
+        <w:p>
+          <w:pPr>
+            <w:pStyle w:val="TDC1"/>
+            <w:tabs>
+              <w:tab w:val="right" w:leader="dot" w:pos="10024"/>
+            </w:tabs>
+            <w:rPr>
+              <w:b w:val="0"/>
+              <w:noProof/>
+              <w:color w:val="auto"/>
+              <w:sz w:val="22"/>
+              <w:lang w:val="es-SV" w:eastAsia="es-SV"/>
+            </w:rPr>
+          </w:pPr>
+          <w:hyperlink w:anchor="_Toc74906394" w:history="1">
+            <w:r>
+              <w:rPr>
+                <w:rStyle w:val="Hipervnculo"/>
+                <w:noProof/>
+              </w:rPr>
+              <w:t>7. Descripcion de las  variables usadas en el sistema</w:t>
+            </w:r>
+            <w:r>
+              <w:rPr>
+                <w:noProof/>
+                <w:webHidden/>
+              </w:rPr>
+              <w:tab/>
+            </w:r>
+            <w:r>
+              <w:rPr>
+                <w:noProof/>
+                <w:webHidden/>
+              </w:rPr>
+              <w:fldChar w:fldCharType="begin"/>
+            </w:r>
+            <w:r>
+              <w:rPr>
+                <w:noProof/>
+                <w:webHidden/>
+              </w:rPr>
+              <w:instrText xml:space="preserve"> PAGEREF _Toc74906394 \h </w:instrText>
+            </w:r>
+            <w:r>
+              <w:rPr>
+                <w:noProof/>
+                <w:webHidden/>
+              </w:rPr>
+            </w:r>
+            <w:r>
+              <w:rPr>
+                <w:noProof/>
+                <w:webHidden/>
+              </w:rPr>
+              <w:fldChar w:fldCharType="separate"/>
+            </w:r>
+            <w:r>
+              <w:rPr>
+                <w:noProof/>
+                <w:webHidden/>
+              </w:rPr>
+              <w:t>12</w:t>
+            </w:r>
+            <w:r>
+              <w:rPr>
+                <w:noProof/>
+                <w:webHidden/>
+              </w:rPr>
+              <w:fldChar w:fldCharType="end"/>
+            </w:r>
+          </w:hyperlink>
+        </w:p>
+        <w:p>
+          <w:pPr>
+            <w:pStyle w:val="TDC1"/>
+            <w:tabs>
+              <w:tab w:val="right" w:leader="dot" w:pos="10024"/>
+            </w:tabs>
+            <w:rPr>
+              <w:b w:val="0"/>
+              <w:noProof/>
+              <w:color w:val="auto"/>
+              <w:sz w:val="22"/>
+              <w:lang w:val="es-SV" w:eastAsia="es-SV"/>
+            </w:rPr>
+          </w:pPr>
+          <w:hyperlink w:anchor="_Toc74906395" w:history="1">
+            <w:r>
+              <w:rPr>
+                <w:rStyle w:val="Hipervnculo"/>
+                <w:noProof/>
+              </w:rPr>
+              <w:t>8.Diccionario de  datos.</w:t>
+            </w:r>
+            <w:r>
+              <w:rPr>
+                <w:noProof/>
+                <w:webHidden/>
+              </w:rPr>
+              <w:tab/>
+            </w:r>
+            <w:r>
+              <w:rPr>
+                <w:noProof/>
+                <w:webHidden/>
+              </w:rPr>
+              <w:fldChar w:fldCharType="begin"/>
+            </w:r>
+            <w:r>
+              <w:rPr>
+                <w:noProof/>
+                <w:webHidden/>
+              </w:rPr>
+              <w:instrText xml:space="preserve"> PAGEREF _Toc74906395 \h </w:instrText>
+            </w:r>
+            <w:r>
+              <w:rPr>
+                <w:noProof/>
+                <w:webHidden/>
+              </w:rPr>
+            </w:r>
+            <w:r>
+              <w:rPr>
+                <w:noProof/>
+                <w:webHidden/>
+              </w:rPr>
+              <w:fldChar w:fldCharType="separate"/>
+            </w:r>
+            <w:r>
+              <w:rPr>
+                <w:noProof/>
+                <w:webHidden/>
+              </w:rPr>
+              <w:t>15</w:t>
             </w:r>
             <w:r>
               <w:rPr>
@@ -1238,81 +1951,16 @@
     </w:p>
     <w:p>
       <w:pPr>
-        <w:spacing w:after="200"/>
-        <w:rPr>
-          <w:noProof/>
-        </w:rPr>
-      </w:pPr>
-    </w:p>
-    <w:p>
-      <w:pPr>
-        <w:spacing w:after="200"/>
-        <w:rPr>
-          <w:noProof/>
-        </w:rPr>
-      </w:pPr>
-    </w:p>
-    <w:p>
-      <w:pPr>
-        <w:spacing w:after="200"/>
-        <w:rPr>
-          <w:noProof/>
-        </w:rPr>
-      </w:pPr>
-    </w:p>
-    <w:p>
-      <w:pPr>
-        <w:spacing w:after="200"/>
-        <w:rPr>
-          <w:noProof/>
-        </w:rPr>
-      </w:pPr>
-    </w:p>
-    <w:p>
-      <w:pPr>
-        <w:spacing w:after="200"/>
-        <w:rPr>
-          <w:noProof/>
-        </w:rPr>
-      </w:pPr>
-    </w:p>
-    <w:p>
-      <w:pPr>
-        <w:spacing w:after="200"/>
-        <w:rPr>
-          <w:noProof/>
-        </w:rPr>
-      </w:pPr>
-    </w:p>
-    <w:p>
-      <w:pPr>
-        <w:spacing w:after="200"/>
-        <w:rPr>
-          <w:noProof/>
-        </w:rPr>
-      </w:pPr>
-    </w:p>
-    <w:p>
-      <w:pPr>
-        <w:spacing w:after="200"/>
-        <w:rPr>
-          <w:noProof/>
-        </w:rPr>
-      </w:pPr>
-    </w:p>
-    <w:p>
-      <w:pPr>
         <w:pStyle w:val="Ttulo1"/>
         <w:rPr>
           <w:noProof/>
         </w:rPr>
       </w:pPr>
-      <w:bookmarkStart w:id="0" w:name="_Toc73546968"/>
+      <w:bookmarkStart w:id="0" w:name="_Toc74906383"/>
       <w:r>
         <w:rPr>
           <w:noProof/>
         </w:rPr>
-        <w:lastRenderedPageBreak/>
         <w:t>1.</w:t>
       </w:r>
       <w:r>
@@ -1507,7 +2155,7 @@
       <w:pPr>
         <w:pStyle w:val="Ttulo1"/>
       </w:pPr>
-      <w:bookmarkStart w:id="1" w:name="_Toc73546969"/>
+      <w:bookmarkStart w:id="1" w:name="_Toc74906384"/>
       <w:r>
         <w:lastRenderedPageBreak/>
         <w:t>2.</w:t>
@@ -1722,7 +2370,7 @@
           <w:noProof/>
         </w:rPr>
       </w:pPr>
-      <w:bookmarkStart w:id="2" w:name="_Toc73546970"/>
+      <w:bookmarkStart w:id="2" w:name="_Toc74906385"/>
       <w:r>
         <w:rPr>
           <w:noProof/>
@@ -1949,6 +2597,2410 @@
     </w:p>
     <w:p>
       <w:pPr>
+        <w:pStyle w:val="Ttulo1"/>
+        <w:rPr>
+          <w:noProof/>
+        </w:rPr>
+      </w:pPr>
+      <w:bookmarkStart w:id="3" w:name="_Toc74906386"/>
+      <w:r>
+        <w:rPr>
+          <w:noProof/>
+        </w:rPr>
+        <w:lastRenderedPageBreak/>
+        <w:t>4. Diagrama DDC yDCU</w:t>
+      </w:r>
+      <w:bookmarkEnd w:id="3"/>
+    </w:p>
+    <w:p>
+      <w:pPr>
+        <w:rPr>
+          <w:noProof/>
+        </w:rPr>
+      </w:pPr>
+      <w:r>
+        <w:rPr>
+          <w:noProof/>
+        </w:rPr>
+        <w:drawing>
+          <wp:inline distT="0" distB="0" distL="0" distR="0" wp14:anchorId="52679D11" wp14:editId="17B302B8">
+            <wp:extent cx="6391275" cy="8020050"/>
+            <wp:effectExtent l="0" t="0" r="9525" b="0"/>
+            <wp:docPr id="1" name="Imagen 1"/>
+            <wp:cNvGraphicFramePr>
+              <a:graphicFrameLocks xmlns:a="http://schemas.openxmlformats.org/drawingml/2006/main" noChangeAspect="1"/>
+            </wp:cNvGraphicFramePr>
+            <a:graphic xmlns:a="http://schemas.openxmlformats.org/drawingml/2006/main">
+              <a:graphicData uri="http://schemas.openxmlformats.org/drawingml/2006/picture">
+                <pic:pic xmlns:pic="http://schemas.openxmlformats.org/drawingml/2006/picture">
+                  <pic:nvPicPr>
+                    <pic:cNvPr id="1" name=""/>
+                    <pic:cNvPicPr/>
+                  </pic:nvPicPr>
+                  <pic:blipFill>
+                    <a:blip r:embed="rId10"/>
+                    <a:stretch>
+                      <a:fillRect/>
+                    </a:stretch>
+                  </pic:blipFill>
+                  <pic:spPr>
+                    <a:xfrm>
+                      <a:off x="0" y="0"/>
+                      <a:ext cx="6391275" cy="8020050"/>
+                    </a:xfrm>
+                    <a:prstGeom prst="rect">
+                      <a:avLst/>
+                    </a:prstGeom>
+                  </pic:spPr>
+                </pic:pic>
+              </a:graphicData>
+            </a:graphic>
+          </wp:inline>
+        </w:drawing>
+      </w:r>
+    </w:p>
+    <w:p>
+      <w:pPr>
+        <w:rPr>
+          <w:noProof/>
+        </w:rPr>
+      </w:pPr>
+    </w:p>
+    <w:p>
+      <w:pPr>
+        <w:rPr>
+          <w:noProof/>
+        </w:rPr>
+      </w:pPr>
+    </w:p>
+    <w:p>
+      <w:pPr>
+        <w:rPr>
+          <w:noProof/>
+        </w:rPr>
+      </w:pPr>
+    </w:p>
+    <w:p>
+      <w:pPr>
+        <w:rPr>
+          <w:noProof/>
+        </w:rPr>
+      </w:pPr>
+      <w:r>
+        <w:rPr>
+          <w:noProof/>
+        </w:rPr>
+        <w:drawing>
+          <wp:inline distT="0" distB="0" distL="0" distR="0" wp14:anchorId="47E50D70" wp14:editId="2C08D3DA">
+            <wp:extent cx="6371590" cy="7172325"/>
+            <wp:effectExtent l="0" t="0" r="0" b="9525"/>
+            <wp:docPr id="6" name="Imagen 6"/>
+            <wp:cNvGraphicFramePr>
+              <a:graphicFrameLocks xmlns:a="http://schemas.openxmlformats.org/drawingml/2006/main" noChangeAspect="1"/>
+            </wp:cNvGraphicFramePr>
+            <a:graphic xmlns:a="http://schemas.openxmlformats.org/drawingml/2006/main">
+              <a:graphicData uri="http://schemas.openxmlformats.org/drawingml/2006/picture">
+                <pic:pic xmlns:pic="http://schemas.openxmlformats.org/drawingml/2006/picture">
+                  <pic:nvPicPr>
+                    <pic:cNvPr id="6" name="Imagen 6"/>
+                    <pic:cNvPicPr/>
+                  </pic:nvPicPr>
+                  <pic:blipFill>
+                    <a:blip r:embed="rId11">
+                      <a:extLst>
+                        <a:ext uri="{28A0092B-C50C-407E-A947-70E740481C1C}">
+                          <a14:useLocalDpi xmlns:a14="http://schemas.microsoft.com/office/drawing/2010/main" val="0"/>
+                        </a:ext>
+                      </a:extLst>
+                    </a:blip>
+                    <a:stretch>
+                      <a:fillRect/>
+                    </a:stretch>
+                  </pic:blipFill>
+                  <pic:spPr>
+                    <a:xfrm>
+                      <a:off x="0" y="0"/>
+                      <a:ext cx="6371590" cy="7172325"/>
+                    </a:xfrm>
+                    <a:prstGeom prst="rect">
+                      <a:avLst/>
+                    </a:prstGeom>
+                  </pic:spPr>
+                </pic:pic>
+              </a:graphicData>
+            </a:graphic>
+          </wp:inline>
+        </w:drawing>
+      </w:r>
+    </w:p>
+    <w:p>
+      <w:pPr>
+        <w:pStyle w:val="Ttulo1"/>
+        <w:rPr>
+          <w:noProof/>
+        </w:rPr>
+      </w:pPr>
+      <w:bookmarkStart w:id="4" w:name="_Toc74906387"/>
+      <w:r>
+        <w:rPr>
+          <w:noProof/>
+        </w:rPr>
+        <w:lastRenderedPageBreak/>
+        <w:t>5.Diagrama Entidad-Relación</w:t>
+      </w:r>
+      <w:bookmarkEnd w:id="4"/>
+    </w:p>
+    <w:p>
+      <w:pPr>
+        <w:rPr>
+          <w:noProof/>
+        </w:rPr>
+      </w:pPr>
+      <w:r>
+        <w:rPr>
+          <w:noProof/>
+        </w:rPr>
+        <w:drawing>
+          <wp:inline distT="0" distB="0" distL="0" distR="0" wp14:anchorId="3354AF6A" wp14:editId="390C4E20">
+            <wp:extent cx="6371590" cy="7181850"/>
+            <wp:effectExtent l="0" t="0" r="0" b="0"/>
+            <wp:docPr id="9" name="Imagen 9"/>
+            <wp:cNvGraphicFramePr>
+              <a:graphicFrameLocks xmlns:a="http://schemas.openxmlformats.org/drawingml/2006/main" noChangeAspect="1"/>
+            </wp:cNvGraphicFramePr>
+            <a:graphic xmlns:a="http://schemas.openxmlformats.org/drawingml/2006/main">
+              <a:graphicData uri="http://schemas.openxmlformats.org/drawingml/2006/picture">
+                <pic:pic xmlns:pic="http://schemas.openxmlformats.org/drawingml/2006/picture">
+                  <pic:nvPicPr>
+                    <pic:cNvPr id="9" name="Imagen 9"/>
+                    <pic:cNvPicPr/>
+                  </pic:nvPicPr>
+                  <pic:blipFill>
+                    <a:blip r:embed="rId12">
+                      <a:extLst>
+                        <a:ext uri="{28A0092B-C50C-407E-A947-70E740481C1C}">
+                          <a14:useLocalDpi xmlns:a14="http://schemas.microsoft.com/office/drawing/2010/main" val="0"/>
+                        </a:ext>
+                      </a:extLst>
+                    </a:blip>
+                    <a:stretch>
+                      <a:fillRect/>
+                    </a:stretch>
+                  </pic:blipFill>
+                  <pic:spPr>
+                    <a:xfrm>
+                      <a:off x="0" y="0"/>
+                      <a:ext cx="6371590" cy="7181850"/>
+                    </a:xfrm>
+                    <a:prstGeom prst="rect">
+                      <a:avLst/>
+                    </a:prstGeom>
+                  </pic:spPr>
+                </pic:pic>
+              </a:graphicData>
+            </a:graphic>
+          </wp:inline>
+        </w:drawing>
+      </w:r>
+    </w:p>
+    <w:p/>
+    <w:tbl>
+      <w:tblPr>
+        <w:tblStyle w:val="Tablaconcuadrcula"/>
+        <w:tblpPr w:leftFromText="141" w:rightFromText="141" w:vertAnchor="page" w:horzAnchor="margin" w:tblpY="3106"/>
+        <w:tblW w:w="9146" w:type="dxa"/>
+        <w:tblLook w:val="04A0" w:firstRow="1" w:lastRow="0" w:firstColumn="1" w:lastColumn="0" w:noHBand="0" w:noVBand="1"/>
+      </w:tblPr>
+      <w:tblGrid>
+        <w:gridCol w:w="1651"/>
+        <w:gridCol w:w="1889"/>
+        <w:gridCol w:w="2937"/>
+        <w:gridCol w:w="1235"/>
+        <w:gridCol w:w="1434"/>
+      </w:tblGrid>
+      <w:tr>
+        <w:trPr>
+          <w:trHeight w:val="141"/>
+        </w:trPr>
+        <w:tc>
+          <w:tcPr>
+            <w:tcW w:w="1790" w:type="dxa"/>
+          </w:tcPr>
+          <w:p>
+            <w:pPr>
+              <w:rPr>
+                <w:noProof/>
+                <w:color w:val="FF0000"/>
+              </w:rPr>
+            </w:pPr>
+            <w:r>
+              <w:rPr>
+                <w:noProof/>
+                <w:color w:val="FF0000"/>
+              </w:rPr>
+              <w:lastRenderedPageBreak/>
+              <w:t>Nombre  del campo.</w:t>
+            </w:r>
+          </w:p>
+        </w:tc>
+        <w:tc>
+          <w:tcPr>
+            <w:tcW w:w="1646" w:type="dxa"/>
+          </w:tcPr>
+          <w:p>
+            <w:pPr>
+              <w:rPr>
+                <w:noProof/>
+                <w:color w:val="FF0000"/>
+              </w:rPr>
+            </w:pPr>
+            <w:r>
+              <w:rPr>
+                <w:noProof/>
+                <w:color w:val="FF0000"/>
+              </w:rPr>
+              <w:t>Tipo de  campo.</w:t>
+            </w:r>
+          </w:p>
+        </w:tc>
+        <w:tc>
+          <w:tcPr>
+            <w:tcW w:w="3831" w:type="dxa"/>
+          </w:tcPr>
+          <w:p>
+            <w:pPr>
+              <w:rPr>
+                <w:noProof/>
+                <w:color w:val="FF0000"/>
+              </w:rPr>
+            </w:pPr>
+            <w:r>
+              <w:rPr>
+                <w:noProof/>
+                <w:color w:val="FF0000"/>
+              </w:rPr>
+              <w:t>Descripción.</w:t>
+            </w:r>
+          </w:p>
+        </w:tc>
+        <w:tc>
+          <w:tcPr>
+            <w:tcW w:w="236" w:type="dxa"/>
+          </w:tcPr>
+          <w:p>
+            <w:pPr>
+              <w:rPr>
+                <w:noProof/>
+                <w:color w:val="FF0000"/>
+              </w:rPr>
+            </w:pPr>
+            <w:r>
+              <w:rPr>
+                <w:noProof/>
+                <w:color w:val="FF0000"/>
+              </w:rPr>
+              <w:t>Tamaño.</w:t>
+            </w:r>
+          </w:p>
+        </w:tc>
+        <w:tc>
+          <w:tcPr>
+            <w:tcW w:w="1643" w:type="dxa"/>
+          </w:tcPr>
+          <w:p>
+            <w:pPr>
+              <w:rPr>
+                <w:noProof/>
+                <w:color w:val="FF0000"/>
+              </w:rPr>
+            </w:pPr>
+            <w:r>
+              <w:rPr>
+                <w:noProof/>
+                <w:color w:val="FF0000"/>
+              </w:rPr>
+              <w:t>Extra</w:t>
+            </w:r>
+          </w:p>
+        </w:tc>
+      </w:tr>
+      <w:tr>
+        <w:trPr>
+          <w:trHeight w:val="285"/>
+        </w:trPr>
+        <w:tc>
+          <w:tcPr>
+            <w:tcW w:w="1790" w:type="dxa"/>
+          </w:tcPr>
+          <w:p>
+            <w:pPr>
+              <w:rPr>
+                <w:noProof/>
+              </w:rPr>
+            </w:pPr>
+            <w:r>
+              <w:rPr>
+                <w:noProof/>
+              </w:rPr>
+              <w:t>Id_usuario</w:t>
+            </w:r>
+          </w:p>
+        </w:tc>
+        <w:tc>
+          <w:tcPr>
+            <w:tcW w:w="1646" w:type="dxa"/>
+          </w:tcPr>
+          <w:p>
+            <w:pPr>
+              <w:rPr>
+                <w:noProof/>
+              </w:rPr>
+            </w:pPr>
+            <w:r>
+              <w:rPr>
+                <w:noProof/>
+              </w:rPr>
+              <w:t xml:space="preserve">Autonumérico </w:t>
+            </w:r>
+          </w:p>
+        </w:tc>
+        <w:tc>
+          <w:tcPr>
+            <w:tcW w:w="3831" w:type="dxa"/>
+          </w:tcPr>
+          <w:p>
+            <w:pPr>
+              <w:rPr>
+                <w:noProof/>
+              </w:rPr>
+            </w:pPr>
+            <w:r>
+              <w:rPr>
+                <w:noProof/>
+              </w:rPr>
+              <w:t xml:space="preserve">Numero unico que se agrega por cada usuario que se registra </w:t>
+            </w:r>
+          </w:p>
+        </w:tc>
+        <w:tc>
+          <w:tcPr>
+            <w:tcW w:w="236" w:type="dxa"/>
+          </w:tcPr>
+          <w:p>
+            <w:pPr>
+              <w:rPr>
+                <w:noProof/>
+              </w:rPr>
+            </w:pPr>
+            <w:r>
+              <w:rPr>
+                <w:noProof/>
+              </w:rPr>
+              <w:t>11</w:t>
+            </w:r>
+          </w:p>
+        </w:tc>
+        <w:tc>
+          <w:tcPr>
+            <w:tcW w:w="1643" w:type="dxa"/>
+          </w:tcPr>
+          <w:p>
+            <w:pPr>
+              <w:rPr>
+                <w:noProof/>
+              </w:rPr>
+            </w:pPr>
+            <w:r>
+              <w:rPr>
+                <w:noProof/>
+              </w:rPr>
+              <w:t>Primary Key</w:t>
+            </w:r>
+          </w:p>
+        </w:tc>
+      </w:tr>
+      <w:tr>
+        <w:trPr>
+          <w:trHeight w:val="236"/>
+        </w:trPr>
+        <w:tc>
+          <w:tcPr>
+            <w:tcW w:w="1790" w:type="dxa"/>
+          </w:tcPr>
+          <w:p>
+            <w:pPr>
+              <w:rPr>
+                <w:noProof/>
+              </w:rPr>
+            </w:pPr>
+            <w:r>
+              <w:rPr>
+                <w:noProof/>
+              </w:rPr>
+              <w:t>nombre</w:t>
+            </w:r>
+          </w:p>
+        </w:tc>
+        <w:tc>
+          <w:tcPr>
+            <w:tcW w:w="1646" w:type="dxa"/>
+          </w:tcPr>
+          <w:p>
+            <w:pPr>
+              <w:rPr>
+                <w:noProof/>
+              </w:rPr>
+            </w:pPr>
+            <w:r>
+              <w:rPr>
+                <w:noProof/>
+              </w:rPr>
+              <w:t>Texto</w:t>
+            </w:r>
+          </w:p>
+        </w:tc>
+        <w:tc>
+          <w:tcPr>
+            <w:tcW w:w="3831" w:type="dxa"/>
+          </w:tcPr>
+          <w:p>
+            <w:pPr>
+              <w:rPr>
+                <w:noProof/>
+              </w:rPr>
+            </w:pPr>
+            <w:r>
+              <w:rPr>
+                <w:noProof/>
+              </w:rPr>
+              <w:t>Nombre de usuario ingresado en  el  sistema.</w:t>
+            </w:r>
+          </w:p>
+        </w:tc>
+        <w:tc>
+          <w:tcPr>
+            <w:tcW w:w="236" w:type="dxa"/>
+          </w:tcPr>
+          <w:p>
+            <w:pPr>
+              <w:rPr>
+                <w:noProof/>
+              </w:rPr>
+            </w:pPr>
+            <w:r>
+              <w:rPr>
+                <w:noProof/>
+              </w:rPr>
+              <w:t>200</w:t>
+            </w:r>
+          </w:p>
+        </w:tc>
+        <w:tc>
+          <w:tcPr>
+            <w:tcW w:w="1643" w:type="dxa"/>
+          </w:tcPr>
+          <w:p>
+            <w:pPr>
+              <w:rPr>
+                <w:noProof/>
+              </w:rPr>
+            </w:pPr>
+          </w:p>
+        </w:tc>
+      </w:tr>
+      <w:tr>
+        <w:trPr>
+          <w:trHeight w:val="238"/>
+        </w:trPr>
+        <w:tc>
+          <w:tcPr>
+            <w:tcW w:w="1790" w:type="dxa"/>
+          </w:tcPr>
+          <w:p>
+            <w:pPr>
+              <w:rPr>
+                <w:noProof/>
+              </w:rPr>
+            </w:pPr>
+            <w:r>
+              <w:rPr>
+                <w:noProof/>
+              </w:rPr>
+              <w:t>password</w:t>
+            </w:r>
+          </w:p>
+        </w:tc>
+        <w:tc>
+          <w:tcPr>
+            <w:tcW w:w="1646" w:type="dxa"/>
+          </w:tcPr>
+          <w:p>
+            <w:pPr>
+              <w:rPr>
+                <w:noProof/>
+              </w:rPr>
+            </w:pPr>
+            <w:r>
+              <w:rPr>
+                <w:noProof/>
+              </w:rPr>
+              <w:t xml:space="preserve">Texto </w:t>
+            </w:r>
+          </w:p>
+        </w:tc>
+        <w:tc>
+          <w:tcPr>
+            <w:tcW w:w="3831" w:type="dxa"/>
+          </w:tcPr>
+          <w:p>
+            <w:pPr>
+              <w:rPr>
+                <w:noProof/>
+              </w:rPr>
+            </w:pPr>
+            <w:r>
+              <w:rPr>
+                <w:noProof/>
+              </w:rPr>
+              <w:t>Contraseña del usuario ingresado en el sistema.</w:t>
+            </w:r>
+          </w:p>
+        </w:tc>
+        <w:tc>
+          <w:tcPr>
+            <w:tcW w:w="236" w:type="dxa"/>
+          </w:tcPr>
+          <w:p>
+            <w:pPr>
+              <w:rPr>
+                <w:noProof/>
+              </w:rPr>
+            </w:pPr>
+            <w:r>
+              <w:rPr>
+                <w:noProof/>
+              </w:rPr>
+              <w:t>50</w:t>
+            </w:r>
+          </w:p>
+        </w:tc>
+        <w:tc>
+          <w:tcPr>
+            <w:tcW w:w="1643" w:type="dxa"/>
+          </w:tcPr>
+          <w:p>
+            <w:pPr>
+              <w:rPr>
+                <w:noProof/>
+              </w:rPr>
+            </w:pPr>
+          </w:p>
+        </w:tc>
+      </w:tr>
+      <w:tr>
+        <w:trPr>
+          <w:trHeight w:val="186"/>
+        </w:trPr>
+        <w:tc>
+          <w:tcPr>
+            <w:tcW w:w="1790" w:type="dxa"/>
+          </w:tcPr>
+          <w:p>
+            <w:pPr>
+              <w:rPr>
+                <w:noProof/>
+              </w:rPr>
+            </w:pPr>
+            <w:r>
+              <w:rPr>
+                <w:noProof/>
+              </w:rPr>
+              <w:t xml:space="preserve">Id_rol </w:t>
+            </w:r>
+          </w:p>
+        </w:tc>
+        <w:tc>
+          <w:tcPr>
+            <w:tcW w:w="1646" w:type="dxa"/>
+          </w:tcPr>
+          <w:p>
+            <w:pPr>
+              <w:rPr>
+                <w:noProof/>
+              </w:rPr>
+            </w:pPr>
+            <w:r>
+              <w:rPr>
+                <w:noProof/>
+              </w:rPr>
+              <w:t>Entero</w:t>
+            </w:r>
+          </w:p>
+        </w:tc>
+        <w:tc>
+          <w:tcPr>
+            <w:tcW w:w="3831" w:type="dxa"/>
+          </w:tcPr>
+          <w:p>
+            <w:pPr>
+              <w:rPr>
+                <w:noProof/>
+              </w:rPr>
+            </w:pPr>
+            <w:r>
+              <w:rPr>
+                <w:noProof/>
+              </w:rPr>
+              <w:t>Campo para relacionar con la tabla roles.</w:t>
+            </w:r>
+          </w:p>
+        </w:tc>
+        <w:tc>
+          <w:tcPr>
+            <w:tcW w:w="236" w:type="dxa"/>
+          </w:tcPr>
+          <w:p>
+            <w:pPr>
+              <w:rPr>
+                <w:noProof/>
+              </w:rPr>
+            </w:pPr>
+            <w:r>
+              <w:rPr>
+                <w:noProof/>
+              </w:rPr>
+              <w:t>11</w:t>
+            </w:r>
+          </w:p>
+        </w:tc>
+        <w:tc>
+          <w:tcPr>
+            <w:tcW w:w="1643" w:type="dxa"/>
+          </w:tcPr>
+          <w:p>
+            <w:pPr>
+              <w:rPr>
+                <w:noProof/>
+              </w:rPr>
+            </w:pPr>
+            <w:r>
+              <w:rPr>
+                <w:noProof/>
+              </w:rPr>
+              <w:t>Foreing Key</w:t>
+            </w:r>
+          </w:p>
+        </w:tc>
+      </w:tr>
+    </w:tbl>
+    <w:p>
+      <w:pPr>
+        <w:pStyle w:val="Ttulo1"/>
+        <w:rPr>
+          <w:noProof/>
+        </w:rPr>
+      </w:pPr>
+      <w:bookmarkStart w:id="5" w:name="_Toc74906388"/>
+      <w:r>
+        <w:rPr>
+          <w:noProof/>
+        </w:rPr>
+        <w:t>6. Descripción de las tablas.</w:t>
+      </w:r>
+      <w:bookmarkEnd w:id="5"/>
+    </w:p>
+    <w:p>
+      <w:pPr>
+        <w:pStyle w:val="Ttulo2"/>
+      </w:pPr>
+      <w:bookmarkStart w:id="6" w:name="_Toc74906389"/>
+      <w:r>
+        <w:t>- Tabla usuario</w:t>
+      </w:r>
+      <w:bookmarkEnd w:id="6"/>
+    </w:p>
+    <w:p>
+      <w:pPr>
+        <w:pStyle w:val="Ttulo1"/>
+        <w:rPr>
+          <w:noProof/>
+        </w:rPr>
+      </w:pPr>
+    </w:p>
+    <w:p>
+      <w:pPr>
+        <w:pStyle w:val="Ttulo1"/>
+        <w:rPr>
+          <w:noProof/>
+        </w:rPr>
+      </w:pPr>
+    </w:p>
+    <w:p>
+      <w:pPr>
+        <w:pStyle w:val="Ttulo1"/>
+        <w:rPr>
+          <w:noProof/>
+        </w:rPr>
+      </w:pPr>
+    </w:p>
+    <w:p>
+      <w:pPr>
+        <w:pStyle w:val="Ttulo1"/>
+        <w:rPr>
+          <w:noProof/>
+        </w:rPr>
+      </w:pPr>
+    </w:p>
+    <w:p>
+      <w:pPr>
+        <w:pStyle w:val="Ttulo1"/>
+        <w:rPr>
+          <w:noProof/>
+        </w:rPr>
+      </w:pPr>
+    </w:p>
+    <w:p/>
+    <w:p>
+      <w:pPr>
+        <w:pStyle w:val="Ttulo2"/>
+      </w:pPr>
+      <w:bookmarkStart w:id="7" w:name="_Toc74906390"/>
+      <w:r>
+        <w:t>-Tabla roles</w:t>
+      </w:r>
+      <w:bookmarkEnd w:id="7"/>
+    </w:p>
+    <w:tbl>
+      <w:tblPr>
+        <w:tblStyle w:val="Tablaconcuadrcula"/>
+        <w:tblW w:w="0" w:type="auto"/>
+        <w:tblLook w:val="04A0" w:firstRow="1" w:lastRow="0" w:firstColumn="1" w:lastColumn="0" w:noHBand="0" w:noVBand="1"/>
+      </w:tblPr>
+      <w:tblGrid>
+        <w:gridCol w:w="1995"/>
+        <w:gridCol w:w="1189"/>
+        <w:gridCol w:w="3926"/>
+        <w:gridCol w:w="1235"/>
+        <w:gridCol w:w="1679"/>
+      </w:tblGrid>
+      <w:tr>
+        <w:tc>
+          <w:tcPr>
+            <w:tcW w:w="2040" w:type="dxa"/>
+          </w:tcPr>
+          <w:p>
+            <w:r>
+              <w:rPr>
+                <w:noProof/>
+                <w:color w:val="FF0000"/>
+                <w:szCs w:val="16"/>
+              </w:rPr>
+              <w:t>Nombre  del campo.</w:t>
+            </w:r>
+          </w:p>
+        </w:tc>
+        <w:tc>
+          <w:tcPr>
+            <w:tcW w:w="1195" w:type="dxa"/>
+          </w:tcPr>
+          <w:p>
+            <w:r>
+              <w:rPr>
+                <w:noProof/>
+                <w:color w:val="FF0000"/>
+                <w:szCs w:val="16"/>
+              </w:rPr>
+              <w:t>Tipo de  campo.</w:t>
+            </w:r>
+          </w:p>
+        </w:tc>
+        <w:tc>
+          <w:tcPr>
+            <w:tcW w:w="4050" w:type="dxa"/>
+          </w:tcPr>
+          <w:p>
+            <w:r>
+              <w:rPr>
+                <w:noProof/>
+                <w:color w:val="FF0000"/>
+                <w:szCs w:val="16"/>
+              </w:rPr>
+              <w:t>Descripción.</w:t>
+            </w:r>
+          </w:p>
+        </w:tc>
+        <w:tc>
+          <w:tcPr>
+            <w:tcW w:w="1030" w:type="dxa"/>
+          </w:tcPr>
+          <w:p>
+            <w:r>
+              <w:rPr>
+                <w:noProof/>
+                <w:color w:val="FF0000"/>
+                <w:szCs w:val="16"/>
+              </w:rPr>
+              <w:t>Tamaño.</w:t>
+            </w:r>
+          </w:p>
+        </w:tc>
+        <w:tc>
+          <w:tcPr>
+            <w:tcW w:w="1709" w:type="dxa"/>
+          </w:tcPr>
+          <w:p>
+            <w:pPr>
+              <w:rPr>
+                <w:noProof/>
+                <w:color w:val="FF0000"/>
+                <w:szCs w:val="16"/>
+              </w:rPr>
+            </w:pPr>
+            <w:r>
+              <w:rPr>
+                <w:noProof/>
+                <w:color w:val="FF0000"/>
+                <w:szCs w:val="16"/>
+              </w:rPr>
+              <w:t>Extra</w:t>
+            </w:r>
+          </w:p>
+        </w:tc>
+      </w:tr>
+      <w:tr>
+        <w:tc>
+          <w:tcPr>
+            <w:tcW w:w="2040" w:type="dxa"/>
+          </w:tcPr>
+          <w:p>
+            <w:r>
+              <w:t>Id_rol</w:t>
+            </w:r>
+          </w:p>
+        </w:tc>
+        <w:tc>
+          <w:tcPr>
+            <w:tcW w:w="1195" w:type="dxa"/>
+          </w:tcPr>
+          <w:p>
+            <w:r>
+              <w:t>Entero</w:t>
+            </w:r>
+          </w:p>
+        </w:tc>
+        <w:tc>
+          <w:tcPr>
+            <w:tcW w:w="4050" w:type="dxa"/>
+          </w:tcPr>
+          <w:p>
+            <w:r>
+              <w:t>Campo que</w:t>
+            </w:r>
+            <w:r>
+              <w:t xml:space="preserve"> genera número</w:t>
+            </w:r>
+            <w:r>
+              <w:t xml:space="preserve"> único que ayuda a tener una relación con la tabla usuario</w:t>
+            </w:r>
+          </w:p>
+        </w:tc>
+        <w:tc>
+          <w:tcPr>
+            <w:tcW w:w="1030" w:type="dxa"/>
+          </w:tcPr>
+          <w:p>
+            <w:r>
+              <w:t>11</w:t>
+            </w:r>
+          </w:p>
+        </w:tc>
+        <w:tc>
+          <w:tcPr>
+            <w:tcW w:w="1709" w:type="dxa"/>
+          </w:tcPr>
+          <w:p>
+            <w:r>
+              <w:t>Primary Key</w:t>
+            </w:r>
+          </w:p>
+        </w:tc>
+      </w:tr>
+      <w:tr>
+        <w:tc>
+          <w:tcPr>
+            <w:tcW w:w="2040" w:type="dxa"/>
+          </w:tcPr>
+          <w:p>
+            <w:r>
+              <w:t>rol</w:t>
+            </w:r>
+          </w:p>
+        </w:tc>
+        <w:tc>
+          <w:tcPr>
+            <w:tcW w:w="1195" w:type="dxa"/>
+          </w:tcPr>
+          <w:p>
+            <w:r>
+              <w:t>Texto</w:t>
+            </w:r>
+          </w:p>
+        </w:tc>
+        <w:tc>
+          <w:tcPr>
+            <w:tcW w:w="4050" w:type="dxa"/>
+          </w:tcPr>
+          <w:p>
+            <w:r>
+              <w:t>Nombre del rol que muestra el tipo de usuario que se registra</w:t>
+            </w:r>
+          </w:p>
+        </w:tc>
+        <w:tc>
+          <w:tcPr>
+            <w:tcW w:w="1030" w:type="dxa"/>
+          </w:tcPr>
+          <w:p>
+            <w:r>
+              <w:t>20</w:t>
+            </w:r>
+          </w:p>
+        </w:tc>
+        <w:tc>
+          <w:tcPr>
+            <w:tcW w:w="1709" w:type="dxa"/>
+          </w:tcPr>
+          <w:p/>
+        </w:tc>
+      </w:tr>
+    </w:tbl>
+    <w:p/>
+    <w:p/>
+    <w:p/>
+    <w:p/>
+    <w:p/>
+    <w:p/>
+    <w:p/>
+    <w:p/>
+    <w:p>
+      <w:pPr>
+        <w:pStyle w:val="Ttulo2"/>
+      </w:pPr>
+      <w:bookmarkStart w:id="8" w:name="_Toc74906391"/>
+      <w:r>
+        <w:lastRenderedPageBreak/>
+        <w:t>-Tabla empleados</w:t>
+      </w:r>
+      <w:bookmarkEnd w:id="8"/>
+    </w:p>
+    <w:tbl>
+      <w:tblPr>
+        <w:tblStyle w:val="Tablaconcuadrcula"/>
+        <w:tblW w:w="0" w:type="auto"/>
+        <w:tblLook w:val="04A0" w:firstRow="1" w:lastRow="0" w:firstColumn="1" w:lastColumn="0" w:noHBand="0" w:noVBand="1"/>
+      </w:tblPr>
+      <w:tblGrid>
+        <w:gridCol w:w="2506"/>
+        <w:gridCol w:w="1889"/>
+        <w:gridCol w:w="2880"/>
+        <w:gridCol w:w="1274"/>
+        <w:gridCol w:w="1475"/>
+      </w:tblGrid>
+      <w:tr>
+        <w:tc>
+          <w:tcPr>
+            <w:tcW w:w="2040" w:type="dxa"/>
+          </w:tcPr>
+          <w:p>
+            <w:r>
+              <w:rPr>
+                <w:noProof/>
+                <w:color w:val="FF0000"/>
+                <w:szCs w:val="16"/>
+              </w:rPr>
+              <w:t>Nombre  del campo.</w:t>
+            </w:r>
+          </w:p>
+        </w:tc>
+        <w:tc>
+          <w:tcPr>
+            <w:tcW w:w="1285" w:type="dxa"/>
+          </w:tcPr>
+          <w:p>
+            <w:r>
+              <w:rPr>
+                <w:noProof/>
+                <w:color w:val="FF0000"/>
+                <w:szCs w:val="16"/>
+              </w:rPr>
+              <w:t>Tipo de  campo.</w:t>
+            </w:r>
+          </w:p>
+        </w:tc>
+        <w:tc>
+          <w:tcPr>
+            <w:tcW w:w="3690" w:type="dxa"/>
+          </w:tcPr>
+          <w:p>
+            <w:r>
+              <w:rPr>
+                <w:noProof/>
+                <w:color w:val="FF0000"/>
+                <w:szCs w:val="16"/>
+              </w:rPr>
+              <w:t>Descripción.</w:t>
+            </w:r>
+          </w:p>
+        </w:tc>
+        <w:tc>
+          <w:tcPr>
+            <w:tcW w:w="1300" w:type="dxa"/>
+          </w:tcPr>
+          <w:p>
+            <w:r>
+              <w:rPr>
+                <w:noProof/>
+                <w:color w:val="FF0000"/>
+                <w:szCs w:val="16"/>
+              </w:rPr>
+              <w:t>Tamaño.</w:t>
+            </w:r>
+          </w:p>
+        </w:tc>
+        <w:tc>
+          <w:tcPr>
+            <w:tcW w:w="1709" w:type="dxa"/>
+          </w:tcPr>
+          <w:p>
+            <w:pPr>
+              <w:rPr>
+                <w:noProof/>
+                <w:color w:val="FF0000"/>
+                <w:szCs w:val="16"/>
+              </w:rPr>
+            </w:pPr>
+            <w:r>
+              <w:rPr>
+                <w:noProof/>
+                <w:color w:val="FF0000"/>
+                <w:szCs w:val="16"/>
+              </w:rPr>
+              <w:t>Extra</w:t>
+            </w:r>
+          </w:p>
+        </w:tc>
+      </w:tr>
+      <w:tr>
+        <w:tc>
+          <w:tcPr>
+            <w:tcW w:w="2040" w:type="dxa"/>
+          </w:tcPr>
+          <w:p>
+            <w:r>
+              <w:t>Id_empleado</w:t>
+            </w:r>
+          </w:p>
+        </w:tc>
+        <w:tc>
+          <w:tcPr>
+            <w:tcW w:w="1285" w:type="dxa"/>
+          </w:tcPr>
+          <w:p>
+            <w:r>
+              <w:t>Autonumérico</w:t>
+            </w:r>
+          </w:p>
+        </w:tc>
+        <w:tc>
+          <w:tcPr>
+            <w:tcW w:w="3690" w:type="dxa"/>
+          </w:tcPr>
+          <w:p>
+            <w:r>
+              <w:t xml:space="preserve">Campo </w:t>
+            </w:r>
+            <w:r>
+              <w:t>que genera número</w:t>
+            </w:r>
+            <w:r>
+              <w:t xml:space="preserve"> único por cada fila que </w:t>
+            </w:r>
+            <w:r>
+              <w:t>se vaya</w:t>
+            </w:r>
+            <w:r>
+              <w:t xml:space="preserve"> creando.</w:t>
+            </w:r>
+          </w:p>
+        </w:tc>
+        <w:tc>
+          <w:tcPr>
+            <w:tcW w:w="1300" w:type="dxa"/>
+          </w:tcPr>
+          <w:p>
+            <w:r>
+              <w:t>11</w:t>
+            </w:r>
+          </w:p>
+        </w:tc>
+        <w:tc>
+          <w:tcPr>
+            <w:tcW w:w="1709" w:type="dxa"/>
+          </w:tcPr>
+          <w:p>
+            <w:r>
+              <w:t>Primary Key</w:t>
+            </w:r>
+          </w:p>
+        </w:tc>
+      </w:tr>
+      <w:tr>
+        <w:tc>
+          <w:tcPr>
+            <w:tcW w:w="2040" w:type="dxa"/>
+          </w:tcPr>
+          <w:p>
+            <w:r>
+              <w:t>nombre</w:t>
+            </w:r>
+          </w:p>
+        </w:tc>
+        <w:tc>
+          <w:tcPr>
+            <w:tcW w:w="1285" w:type="dxa"/>
+          </w:tcPr>
+          <w:p>
+            <w:r>
+              <w:t>Texto</w:t>
+            </w:r>
+          </w:p>
+        </w:tc>
+        <w:tc>
+          <w:tcPr>
+            <w:tcW w:w="3690" w:type="dxa"/>
+          </w:tcPr>
+          <w:p>
+            <w:r>
+              <w:t>Nombre de cada empleado de la maquila</w:t>
+            </w:r>
+          </w:p>
+        </w:tc>
+        <w:tc>
+          <w:tcPr>
+            <w:tcW w:w="1300" w:type="dxa"/>
+          </w:tcPr>
+          <w:p>
+            <w:r>
+              <w:t>100</w:t>
+            </w:r>
+          </w:p>
+        </w:tc>
+        <w:tc>
+          <w:tcPr>
+            <w:tcW w:w="1709" w:type="dxa"/>
+          </w:tcPr>
+          <w:p/>
+        </w:tc>
+      </w:tr>
+      <w:tr>
+        <w:tc>
+          <w:tcPr>
+            <w:tcW w:w="2040" w:type="dxa"/>
+          </w:tcPr>
+          <w:p>
+            <w:r>
+              <w:t>dui</w:t>
+            </w:r>
+          </w:p>
+        </w:tc>
+        <w:tc>
+          <w:tcPr>
+            <w:tcW w:w="1285" w:type="dxa"/>
+          </w:tcPr>
+          <w:p>
+            <w:r>
+              <w:t>Texto</w:t>
+            </w:r>
+          </w:p>
+        </w:tc>
+        <w:tc>
+          <w:tcPr>
+            <w:tcW w:w="3690" w:type="dxa"/>
+          </w:tcPr>
+          <w:p>
+            <w:r>
+              <w:t>Documento único de identidad de cada empleado</w:t>
+            </w:r>
+          </w:p>
+        </w:tc>
+        <w:tc>
+          <w:tcPr>
+            <w:tcW w:w="1300" w:type="dxa"/>
+          </w:tcPr>
+          <w:p>
+            <w:r>
+              <w:t>12</w:t>
+            </w:r>
+          </w:p>
+        </w:tc>
+        <w:tc>
+          <w:tcPr>
+            <w:tcW w:w="1709" w:type="dxa"/>
+          </w:tcPr>
+          <w:p/>
+        </w:tc>
+      </w:tr>
+      <w:tr>
+        <w:tc>
+          <w:tcPr>
+            <w:tcW w:w="2040" w:type="dxa"/>
+          </w:tcPr>
+          <w:p>
+            <w:r>
+              <w:t>cargo</w:t>
+            </w:r>
+          </w:p>
+        </w:tc>
+        <w:tc>
+          <w:tcPr>
+            <w:tcW w:w="1285" w:type="dxa"/>
+          </w:tcPr>
+          <w:p>
+            <w:r>
+              <w:t>Texto</w:t>
+            </w:r>
+          </w:p>
+        </w:tc>
+        <w:tc>
+          <w:tcPr>
+            <w:tcW w:w="3690" w:type="dxa"/>
+          </w:tcPr>
+          <w:p>
+            <w:r>
+              <w:t>El tipo de cargo que tiene la persona que desempeña la maquila</w:t>
+            </w:r>
+          </w:p>
+        </w:tc>
+        <w:tc>
+          <w:tcPr>
+            <w:tcW w:w="1300" w:type="dxa"/>
+          </w:tcPr>
+          <w:p>
+            <w:r>
+              <w:t>100</w:t>
+            </w:r>
+          </w:p>
+        </w:tc>
+        <w:tc>
+          <w:tcPr>
+            <w:tcW w:w="1709" w:type="dxa"/>
+          </w:tcPr>
+          <w:p/>
+        </w:tc>
+      </w:tr>
+      <w:tr>
+        <w:tc>
+          <w:tcPr>
+            <w:tcW w:w="2040" w:type="dxa"/>
+          </w:tcPr>
+          <w:p>
+            <w:r>
+              <w:t>direccion</w:t>
+            </w:r>
+          </w:p>
+        </w:tc>
+        <w:tc>
+          <w:tcPr>
+            <w:tcW w:w="1285" w:type="dxa"/>
+          </w:tcPr>
+          <w:p>
+            <w:r>
+              <w:t>Texto</w:t>
+            </w:r>
+          </w:p>
+        </w:tc>
+        <w:tc>
+          <w:tcPr>
+            <w:tcW w:w="3690" w:type="dxa"/>
+          </w:tcPr>
+          <w:p>
+            <w:r>
+              <w:t>Direccion de cada empleado que se agrega.</w:t>
+            </w:r>
+          </w:p>
+        </w:tc>
+        <w:tc>
+          <w:tcPr>
+            <w:tcW w:w="1300" w:type="dxa"/>
+          </w:tcPr>
+          <w:p>
+            <w:r>
+              <w:t>200</w:t>
+            </w:r>
+          </w:p>
+        </w:tc>
+        <w:tc>
+          <w:tcPr>
+            <w:tcW w:w="1709" w:type="dxa"/>
+          </w:tcPr>
+          <w:p/>
+        </w:tc>
+      </w:tr>
+      <w:tr>
+        <w:tc>
+          <w:tcPr>
+            <w:tcW w:w="2040" w:type="dxa"/>
+          </w:tcPr>
+          <w:p>
+            <w:r>
+              <w:t>telefono</w:t>
+            </w:r>
+          </w:p>
+        </w:tc>
+        <w:tc>
+          <w:tcPr>
+            <w:tcW w:w="1285" w:type="dxa"/>
+          </w:tcPr>
+          <w:p>
+            <w:r>
+              <w:t>Texto</w:t>
+            </w:r>
+          </w:p>
+        </w:tc>
+        <w:tc>
+          <w:tcPr>
+            <w:tcW w:w="3690" w:type="dxa"/>
+          </w:tcPr>
+          <w:p>
+            <w:r>
+              <w:t>Número de contacto</w:t>
+            </w:r>
+          </w:p>
+        </w:tc>
+        <w:tc>
+          <w:tcPr>
+            <w:tcW w:w="1300" w:type="dxa"/>
+          </w:tcPr>
+          <w:p>
+            <w:r>
+              <w:t>15</w:t>
+            </w:r>
+          </w:p>
+        </w:tc>
+        <w:tc>
+          <w:tcPr>
+            <w:tcW w:w="1709" w:type="dxa"/>
+          </w:tcPr>
+          <w:p/>
+        </w:tc>
+      </w:tr>
+      <w:tr>
+        <w:tc>
+          <w:tcPr>
+            <w:tcW w:w="2040" w:type="dxa"/>
+          </w:tcPr>
+          <w:p>
+            <w:r>
+              <w:t>Fecha</w:t>
+            </w:r>
+            <w:r>
+              <w:t>_contratacion</w:t>
+            </w:r>
+          </w:p>
+        </w:tc>
+        <w:tc>
+          <w:tcPr>
+            <w:tcW w:w="1285" w:type="dxa"/>
+          </w:tcPr>
+          <w:p>
+            <w:r>
+              <w:t>Fecha/hora</w:t>
+            </w:r>
+          </w:p>
+        </w:tc>
+        <w:tc>
+          <w:tcPr>
+            <w:tcW w:w="3690" w:type="dxa"/>
+          </w:tcPr>
+          <w:p>
+            <w:r>
+              <w:t xml:space="preserve">Fecha de contratación </w:t>
+            </w:r>
+          </w:p>
+        </w:tc>
+        <w:tc>
+          <w:tcPr>
+            <w:tcW w:w="1300" w:type="dxa"/>
+          </w:tcPr>
+          <w:p>
+            <w:r>
+              <w:t>N/A</w:t>
+            </w:r>
+          </w:p>
+        </w:tc>
+        <w:tc>
+          <w:tcPr>
+            <w:tcW w:w="1709" w:type="dxa"/>
+          </w:tcPr>
+          <w:p/>
+        </w:tc>
+      </w:tr>
+    </w:tbl>
+    <w:p/>
+    <w:p/>
+    <w:p>
+      <w:pPr>
+        <w:pStyle w:val="Ttulo2"/>
+      </w:pPr>
+      <w:bookmarkStart w:id="9" w:name="_Toc74906392"/>
+      <w:r>
+        <w:t>-Tabla InfoPago</w:t>
+      </w:r>
+      <w:bookmarkEnd w:id="9"/>
+    </w:p>
+    <w:p/>
+    <w:tbl>
+      <w:tblPr>
+        <w:tblStyle w:val="Tablaconcuadrcula"/>
+        <w:tblW w:w="0" w:type="auto"/>
+        <w:tblLook w:val="04A0" w:firstRow="1" w:lastRow="0" w:firstColumn="1" w:lastColumn="0" w:noHBand="0" w:noVBand="1"/>
+      </w:tblPr>
+      <w:tblGrid>
+        <w:gridCol w:w="2506"/>
+        <w:gridCol w:w="1889"/>
+        <w:gridCol w:w="2898"/>
+        <w:gridCol w:w="1272"/>
+        <w:gridCol w:w="1459"/>
+      </w:tblGrid>
+      <w:tr>
+        <w:tc>
+          <w:tcPr>
+            <w:tcW w:w="2506" w:type="dxa"/>
+          </w:tcPr>
+          <w:p>
+            <w:r>
+              <w:rPr>
+                <w:noProof/>
+                <w:color w:val="FF0000"/>
+                <w:szCs w:val="16"/>
+              </w:rPr>
+              <w:t>Nombre  del campo.</w:t>
+            </w:r>
+          </w:p>
+        </w:tc>
+        <w:tc>
+          <w:tcPr>
+            <w:tcW w:w="1889" w:type="dxa"/>
+          </w:tcPr>
+          <w:p>
+            <w:r>
+              <w:rPr>
+                <w:noProof/>
+                <w:color w:val="FF0000"/>
+                <w:szCs w:val="16"/>
+              </w:rPr>
+              <w:t>Tipo de  campo.</w:t>
+            </w:r>
+          </w:p>
+        </w:tc>
+        <w:tc>
+          <w:tcPr>
+            <w:tcW w:w="2898" w:type="dxa"/>
+          </w:tcPr>
+          <w:p>
+            <w:r>
+              <w:rPr>
+                <w:noProof/>
+                <w:color w:val="FF0000"/>
+                <w:szCs w:val="16"/>
+              </w:rPr>
+              <w:t>Descripción.</w:t>
+            </w:r>
+          </w:p>
+        </w:tc>
+        <w:tc>
+          <w:tcPr>
+            <w:tcW w:w="1272" w:type="dxa"/>
+          </w:tcPr>
+          <w:p>
+            <w:r>
+              <w:rPr>
+                <w:noProof/>
+                <w:color w:val="FF0000"/>
+                <w:szCs w:val="16"/>
+              </w:rPr>
+              <w:t>Tamaño.</w:t>
+            </w:r>
+          </w:p>
+        </w:tc>
+        <w:tc>
+          <w:tcPr>
+            <w:tcW w:w="1459" w:type="dxa"/>
+          </w:tcPr>
+          <w:p>
+            <w:pPr>
+              <w:rPr>
+                <w:noProof/>
+                <w:color w:val="FF0000"/>
+                <w:szCs w:val="16"/>
+              </w:rPr>
+            </w:pPr>
+            <w:r>
+              <w:rPr>
+                <w:noProof/>
+                <w:color w:val="FF0000"/>
+                <w:szCs w:val="16"/>
+              </w:rPr>
+              <w:t>Extra</w:t>
+            </w:r>
+          </w:p>
+        </w:tc>
+      </w:tr>
+      <w:tr>
+        <w:tc>
+          <w:tcPr>
+            <w:tcW w:w="2506" w:type="dxa"/>
+          </w:tcPr>
+          <w:p>
+            <w:r>
+              <w:t>Id</w:t>
+            </w:r>
+          </w:p>
+        </w:tc>
+        <w:tc>
+          <w:tcPr>
+            <w:tcW w:w="1889" w:type="dxa"/>
+          </w:tcPr>
+          <w:p>
+            <w:r>
+              <w:t xml:space="preserve">Autonumérico </w:t>
+            </w:r>
+          </w:p>
+        </w:tc>
+        <w:tc>
+          <w:tcPr>
+            <w:tcW w:w="2898" w:type="dxa"/>
+          </w:tcPr>
+          <w:p>
+            <w:r>
+              <w:t>Campo que genera número único por cada fila que se vaya agregando.</w:t>
+            </w:r>
+          </w:p>
+        </w:tc>
+        <w:tc>
+          <w:tcPr>
+            <w:tcW w:w="1272" w:type="dxa"/>
+          </w:tcPr>
+          <w:p>
+            <w:r>
+              <w:t>11</w:t>
+            </w:r>
+          </w:p>
+        </w:tc>
+        <w:tc>
+          <w:tcPr>
+            <w:tcW w:w="1459" w:type="dxa"/>
+          </w:tcPr>
+          <w:p>
+            <w:r>
+              <w:t>Primary Key</w:t>
+            </w:r>
+          </w:p>
+        </w:tc>
+      </w:tr>
+      <w:tr>
+        <w:tc>
+          <w:tcPr>
+            <w:tcW w:w="2506" w:type="dxa"/>
+          </w:tcPr>
+          <w:p>
+            <w:r>
+              <w:t>Id_empleado</w:t>
+            </w:r>
+          </w:p>
+        </w:tc>
+        <w:tc>
+          <w:tcPr>
+            <w:tcW w:w="1889" w:type="dxa"/>
+          </w:tcPr>
+          <w:p>
+            <w:r>
+              <w:t>Entero</w:t>
+            </w:r>
+          </w:p>
+        </w:tc>
+        <w:tc>
+          <w:tcPr>
+            <w:tcW w:w="2898" w:type="dxa"/>
+          </w:tcPr>
+          <w:p>
+            <w:r>
+              <w:t>Id del empleado que se relaciona con la tabla empleados.</w:t>
+            </w:r>
+          </w:p>
+        </w:tc>
+        <w:tc>
+          <w:tcPr>
+            <w:tcW w:w="1272" w:type="dxa"/>
+          </w:tcPr>
+          <w:p>
+            <w:r>
+              <w:t>11</w:t>
+            </w:r>
+          </w:p>
+        </w:tc>
+        <w:tc>
+          <w:tcPr>
+            <w:tcW w:w="1459" w:type="dxa"/>
+          </w:tcPr>
+          <w:p>
+            <w:r>
+              <w:t>Foreign Key</w:t>
+            </w:r>
+          </w:p>
+        </w:tc>
+      </w:tr>
+      <w:tr>
+        <w:tc>
+          <w:tcPr>
+            <w:tcW w:w="2506" w:type="dxa"/>
+          </w:tcPr>
+          <w:p>
+            <w:r>
+              <w:t>fecha</w:t>
+            </w:r>
+          </w:p>
+        </w:tc>
+        <w:tc>
+          <w:tcPr>
+            <w:tcW w:w="1889" w:type="dxa"/>
+          </w:tcPr>
+          <w:p>
+            <w:r>
+              <w:t>Fecha/hora</w:t>
+            </w:r>
+          </w:p>
+        </w:tc>
+        <w:tc>
+          <w:tcPr>
+            <w:tcW w:w="2898" w:type="dxa"/>
+          </w:tcPr>
+          <w:p>
+            <w:r>
+              <w:t>Fecha que se registra en la fecha actual de la computadora.</w:t>
+            </w:r>
+          </w:p>
+        </w:tc>
+        <w:tc>
+          <w:tcPr>
+            <w:tcW w:w="1272" w:type="dxa"/>
+          </w:tcPr>
+          <w:p>
+            <w:r>
+              <w:t>N/A</w:t>
+            </w:r>
+          </w:p>
+        </w:tc>
+        <w:tc>
+          <w:tcPr>
+            <w:tcW w:w="1459" w:type="dxa"/>
+          </w:tcPr>
+          <w:p/>
+        </w:tc>
+      </w:tr>
+      <w:tr>
+        <w:tc>
+          <w:tcPr>
+            <w:tcW w:w="2506" w:type="dxa"/>
+          </w:tcPr>
+          <w:p>
+            <w:r>
+              <w:lastRenderedPageBreak/>
+              <w:t>unidades</w:t>
+            </w:r>
+          </w:p>
+        </w:tc>
+        <w:tc>
+          <w:tcPr>
+            <w:tcW w:w="1889" w:type="dxa"/>
+          </w:tcPr>
+          <w:p>
+            <w:r>
+              <w:t>Entero</w:t>
+            </w:r>
+          </w:p>
+        </w:tc>
+        <w:tc>
+          <w:tcPr>
+            <w:tcW w:w="2898" w:type="dxa"/>
+          </w:tcPr>
+          <w:p>
+            <w:r>
+              <w:t>Unidades que hace el empleado</w:t>
+            </w:r>
+          </w:p>
+        </w:tc>
+        <w:tc>
+          <w:tcPr>
+            <w:tcW w:w="1272" w:type="dxa"/>
+          </w:tcPr>
+          <w:p>
+            <w:r>
+              <w:t>100</w:t>
+            </w:r>
+          </w:p>
+        </w:tc>
+        <w:tc>
+          <w:tcPr>
+            <w:tcW w:w="1459" w:type="dxa"/>
+          </w:tcPr>
+          <w:p/>
+        </w:tc>
+      </w:tr>
+      <w:tr>
+        <w:tc>
+          <w:tcPr>
+            <w:tcW w:w="2506" w:type="dxa"/>
+          </w:tcPr>
+          <w:p>
+            <w:r>
+              <w:t>descuento</w:t>
+            </w:r>
+          </w:p>
+        </w:tc>
+        <w:tc>
+          <w:tcPr>
+            <w:tcW w:w="1889" w:type="dxa"/>
+          </w:tcPr>
+          <w:p>
+            <w:r>
+              <w:t>Double</w:t>
+            </w:r>
+          </w:p>
+        </w:tc>
+        <w:tc>
+          <w:tcPr>
+            <w:tcW w:w="2898" w:type="dxa"/>
+          </w:tcPr>
+          <w:p>
+            <w:r>
+              <w:t>Descuento aplicado.</w:t>
+            </w:r>
+          </w:p>
+        </w:tc>
+        <w:tc>
+          <w:tcPr>
+            <w:tcW w:w="1272" w:type="dxa"/>
+          </w:tcPr>
+          <w:p>
+            <w:r>
+              <w:t>N/A</w:t>
+            </w:r>
+          </w:p>
+        </w:tc>
+        <w:tc>
+          <w:tcPr>
+            <w:tcW w:w="1459" w:type="dxa"/>
+          </w:tcPr>
+          <w:p/>
+        </w:tc>
+      </w:tr>
+      <w:tr>
+        <w:tc>
+          <w:tcPr>
+            <w:tcW w:w="2506" w:type="dxa"/>
+          </w:tcPr>
+          <w:p>
+            <w:r>
+              <w:t>Total_dia</w:t>
+            </w:r>
+          </w:p>
+        </w:tc>
+        <w:tc>
+          <w:tcPr>
+            <w:tcW w:w="1889" w:type="dxa"/>
+          </w:tcPr>
+          <w:p>
+            <w:r>
+              <w:t>Double</w:t>
+            </w:r>
+          </w:p>
+        </w:tc>
+        <w:tc>
+          <w:tcPr>
+            <w:tcW w:w="2898" w:type="dxa"/>
+          </w:tcPr>
+          <w:p>
+            <w:r>
+              <w:t xml:space="preserve">Total de dinero </w:t>
+            </w:r>
+            <w:proofErr w:type="gramStart"/>
+            <w:r>
+              <w:t>que  hace</w:t>
+            </w:r>
+            <w:proofErr w:type="gramEnd"/>
+            <w:r>
+              <w:t xml:space="preserve"> cada  empleado.</w:t>
+            </w:r>
+          </w:p>
+        </w:tc>
+        <w:tc>
+          <w:tcPr>
+            <w:tcW w:w="1272" w:type="dxa"/>
+          </w:tcPr>
+          <w:p>
+            <w:r>
+              <w:t>N/A</w:t>
+            </w:r>
+          </w:p>
+        </w:tc>
+        <w:tc>
+          <w:tcPr>
+            <w:tcW w:w="1459" w:type="dxa"/>
+          </w:tcPr>
+          <w:p/>
+        </w:tc>
+      </w:tr>
+    </w:tbl>
+    <w:p/>
+    <w:p>
+      <w:pPr>
+        <w:pStyle w:val="Ttulo2"/>
+      </w:pPr>
+      <w:r>
+        <w:t xml:space="preserve">  </w:t>
+      </w:r>
+    </w:p>
+    <w:p>
+      <w:pPr>
+        <w:pStyle w:val="Ttulo2"/>
+      </w:pPr>
+      <w:bookmarkStart w:id="10" w:name="_Toc74906393"/>
+      <w:r>
+        <w:t xml:space="preserve">-Tabla </w:t>
+      </w:r>
+      <w:r>
+        <w:t>Pago</w:t>
+      </w:r>
+      <w:r>
+        <w:t>empleado</w:t>
+      </w:r>
+      <w:bookmarkEnd w:id="10"/>
+    </w:p>
+    <w:p/>
+    <w:tbl>
+      <w:tblPr>
+        <w:tblStyle w:val="Tablaconcuadrcula"/>
+        <w:tblW w:w="0" w:type="auto"/>
+        <w:tblLook w:val="04A0" w:firstRow="1" w:lastRow="0" w:firstColumn="1" w:lastColumn="0" w:noHBand="0" w:noVBand="1"/>
+      </w:tblPr>
+      <w:tblGrid>
+        <w:gridCol w:w="2506"/>
+        <w:gridCol w:w="1889"/>
+        <w:gridCol w:w="2898"/>
+        <w:gridCol w:w="1272"/>
+        <w:gridCol w:w="1459"/>
+      </w:tblGrid>
+      <w:tr>
+        <w:tc>
+          <w:tcPr>
+            <w:tcW w:w="2506" w:type="dxa"/>
+          </w:tcPr>
+          <w:p>
+            <w:r>
+              <w:rPr>
+                <w:noProof/>
+                <w:color w:val="FF0000"/>
+                <w:szCs w:val="16"/>
+              </w:rPr>
+              <w:t>Nombre  del campo.</w:t>
+            </w:r>
+          </w:p>
+        </w:tc>
+        <w:tc>
+          <w:tcPr>
+            <w:tcW w:w="1889" w:type="dxa"/>
+          </w:tcPr>
+          <w:p>
+            <w:r>
+              <w:rPr>
+                <w:noProof/>
+                <w:color w:val="FF0000"/>
+                <w:szCs w:val="16"/>
+              </w:rPr>
+              <w:t>Tipo de  campo.</w:t>
+            </w:r>
+          </w:p>
+        </w:tc>
+        <w:tc>
+          <w:tcPr>
+            <w:tcW w:w="2898" w:type="dxa"/>
+          </w:tcPr>
+          <w:p>
+            <w:r>
+              <w:rPr>
+                <w:noProof/>
+                <w:color w:val="FF0000"/>
+                <w:szCs w:val="16"/>
+              </w:rPr>
+              <w:t>Descripción.</w:t>
+            </w:r>
+          </w:p>
+        </w:tc>
+        <w:tc>
+          <w:tcPr>
+            <w:tcW w:w="1272" w:type="dxa"/>
+          </w:tcPr>
+          <w:p>
+            <w:r>
+              <w:rPr>
+                <w:noProof/>
+                <w:color w:val="FF0000"/>
+                <w:szCs w:val="16"/>
+              </w:rPr>
+              <w:t>Tamaño.</w:t>
+            </w:r>
+          </w:p>
+        </w:tc>
+        <w:tc>
+          <w:tcPr>
+            <w:tcW w:w="1459" w:type="dxa"/>
+          </w:tcPr>
+          <w:p>
+            <w:pPr>
+              <w:rPr>
+                <w:noProof/>
+                <w:color w:val="FF0000"/>
+                <w:szCs w:val="16"/>
+              </w:rPr>
+            </w:pPr>
+            <w:r>
+              <w:rPr>
+                <w:noProof/>
+                <w:color w:val="FF0000"/>
+                <w:szCs w:val="16"/>
+              </w:rPr>
+              <w:t>Extra</w:t>
+            </w:r>
+          </w:p>
+        </w:tc>
+      </w:tr>
+      <w:tr>
+        <w:tc>
+          <w:tcPr>
+            <w:tcW w:w="2506" w:type="dxa"/>
+          </w:tcPr>
+          <w:p>
+            <w:r>
+              <w:t>Id</w:t>
+            </w:r>
+          </w:p>
+        </w:tc>
+        <w:tc>
+          <w:tcPr>
+            <w:tcW w:w="1889" w:type="dxa"/>
+          </w:tcPr>
+          <w:p>
+            <w:r>
+              <w:t xml:space="preserve">Autonumérico </w:t>
+            </w:r>
+          </w:p>
+        </w:tc>
+        <w:tc>
+          <w:tcPr>
+            <w:tcW w:w="2898" w:type="dxa"/>
+          </w:tcPr>
+          <w:p>
+            <w:r>
+              <w:t>Campo que genera número único por cada fila que se vaya agregando.</w:t>
+            </w:r>
+          </w:p>
+        </w:tc>
+        <w:tc>
+          <w:tcPr>
+            <w:tcW w:w="1272" w:type="dxa"/>
+          </w:tcPr>
+          <w:p>
+            <w:r>
+              <w:t>11</w:t>
+            </w:r>
+          </w:p>
+        </w:tc>
+        <w:tc>
+          <w:tcPr>
+            <w:tcW w:w="1459" w:type="dxa"/>
+          </w:tcPr>
+          <w:p>
+            <w:r>
+              <w:t>Primary Key</w:t>
+            </w:r>
+          </w:p>
+        </w:tc>
+      </w:tr>
+      <w:tr>
+        <w:tc>
+          <w:tcPr>
+            <w:tcW w:w="2506" w:type="dxa"/>
+          </w:tcPr>
+          <w:p>
+            <w:r>
+              <w:t>Id_empleado</w:t>
+            </w:r>
+          </w:p>
+        </w:tc>
+        <w:tc>
+          <w:tcPr>
+            <w:tcW w:w="1889" w:type="dxa"/>
+          </w:tcPr>
+          <w:p>
+            <w:r>
+              <w:t>Entero</w:t>
+            </w:r>
+          </w:p>
+        </w:tc>
+        <w:tc>
+          <w:tcPr>
+            <w:tcW w:w="2898" w:type="dxa"/>
+          </w:tcPr>
+          <w:p>
+            <w:r>
+              <w:t>Id del empleado que se relaciona con la tabla empleados.</w:t>
+            </w:r>
+          </w:p>
+        </w:tc>
+        <w:tc>
+          <w:tcPr>
+            <w:tcW w:w="1272" w:type="dxa"/>
+          </w:tcPr>
+          <w:p>
+            <w:r>
+              <w:t>11</w:t>
+            </w:r>
+          </w:p>
+        </w:tc>
+        <w:tc>
+          <w:tcPr>
+            <w:tcW w:w="1459" w:type="dxa"/>
+          </w:tcPr>
+          <w:p>
+            <w:r>
+              <w:t>Foreign Key</w:t>
+            </w:r>
+          </w:p>
+        </w:tc>
+      </w:tr>
+      <w:tr>
+        <w:tc>
+          <w:tcPr>
+            <w:tcW w:w="2506" w:type="dxa"/>
+          </w:tcPr>
+          <w:p>
+            <w:r>
+              <w:t>Salario_base</w:t>
+            </w:r>
+          </w:p>
+        </w:tc>
+        <w:tc>
+          <w:tcPr>
+            <w:tcW w:w="1889" w:type="dxa"/>
+          </w:tcPr>
+          <w:p>
+            <w:r>
+              <w:t>Double</w:t>
+            </w:r>
+          </w:p>
+        </w:tc>
+        <w:tc>
+          <w:tcPr>
+            <w:tcW w:w="2898" w:type="dxa"/>
+          </w:tcPr>
+          <w:p>
+            <w:r>
+              <w:t>Salario base del empleado</w:t>
+            </w:r>
+          </w:p>
+        </w:tc>
+        <w:tc>
+          <w:tcPr>
+            <w:tcW w:w="1272" w:type="dxa"/>
+          </w:tcPr>
+          <w:p>
+            <w:r>
+              <w:t>N/A</w:t>
+            </w:r>
+          </w:p>
+        </w:tc>
+        <w:tc>
+          <w:tcPr>
+            <w:tcW w:w="1459" w:type="dxa"/>
+          </w:tcPr>
+          <w:p/>
+        </w:tc>
+      </w:tr>
+      <w:tr>
+        <w:tc>
+          <w:tcPr>
+            <w:tcW w:w="2506" w:type="dxa"/>
+          </w:tcPr>
+          <w:p>
+            <w:r>
+              <w:t>isss</w:t>
+            </w:r>
+          </w:p>
+        </w:tc>
+        <w:tc>
+          <w:tcPr>
+            <w:tcW w:w="1889" w:type="dxa"/>
+          </w:tcPr>
+          <w:p>
+            <w:r>
+              <w:t>Double</w:t>
+            </w:r>
+          </w:p>
+        </w:tc>
+        <w:tc>
+          <w:tcPr>
+            <w:tcW w:w="2898" w:type="dxa"/>
+          </w:tcPr>
+          <w:p>
+            <w:r>
+              <w:t>Descuento del seguro social</w:t>
+            </w:r>
+          </w:p>
+        </w:tc>
+        <w:tc>
+          <w:tcPr>
+            <w:tcW w:w="1272" w:type="dxa"/>
+          </w:tcPr>
+          <w:p>
+            <w:r>
+              <w:t>N/A</w:t>
+            </w:r>
+          </w:p>
+        </w:tc>
+        <w:tc>
+          <w:tcPr>
+            <w:tcW w:w="1459" w:type="dxa"/>
+          </w:tcPr>
+          <w:p/>
+        </w:tc>
+      </w:tr>
+      <w:tr>
+        <w:tc>
+          <w:tcPr>
+            <w:tcW w:w="2506" w:type="dxa"/>
+          </w:tcPr>
+          <w:p>
+            <w:r>
+              <w:t>afp</w:t>
+            </w:r>
+          </w:p>
+        </w:tc>
+        <w:tc>
+          <w:tcPr>
+            <w:tcW w:w="1889" w:type="dxa"/>
+          </w:tcPr>
+          <w:p>
+            <w:r>
+              <w:t>Double</w:t>
+            </w:r>
+          </w:p>
+        </w:tc>
+        <w:tc>
+          <w:tcPr>
+            <w:tcW w:w="2898" w:type="dxa"/>
+          </w:tcPr>
+          <w:p>
+            <w:r>
+              <w:t xml:space="preserve">Descuento </w:t>
+            </w:r>
+            <w:r>
+              <w:t xml:space="preserve">de la administradora de </w:t>
+            </w:r>
+            <w:proofErr w:type="gramStart"/>
+            <w:r>
+              <w:t>fondos  de</w:t>
+            </w:r>
+            <w:proofErr w:type="gramEnd"/>
+            <w:r>
+              <w:t xml:space="preserve"> pensiones</w:t>
+            </w:r>
+            <w:r>
+              <w:t>.</w:t>
+            </w:r>
+          </w:p>
+        </w:tc>
+        <w:tc>
+          <w:tcPr>
+            <w:tcW w:w="1272" w:type="dxa"/>
+          </w:tcPr>
+          <w:p>
+            <w:r>
+              <w:t>N/A</w:t>
+            </w:r>
+          </w:p>
+        </w:tc>
+        <w:tc>
+          <w:tcPr>
+            <w:tcW w:w="1459" w:type="dxa"/>
+          </w:tcPr>
+          <w:p/>
+        </w:tc>
+      </w:tr>
+      <w:tr>
+        <w:tc>
+          <w:tcPr>
+            <w:tcW w:w="2506" w:type="dxa"/>
+          </w:tcPr>
+          <w:p>
+            <w:r>
+              <w:t>Descuento</w:t>
+            </w:r>
+          </w:p>
+        </w:tc>
+        <w:tc>
+          <w:tcPr>
+            <w:tcW w:w="1889" w:type="dxa"/>
+          </w:tcPr>
+          <w:p>
+            <w:r>
+              <w:t>Double</w:t>
+            </w:r>
+          </w:p>
+        </w:tc>
+        <w:tc>
+          <w:tcPr>
+            <w:tcW w:w="2898" w:type="dxa"/>
+          </w:tcPr>
+          <w:p>
+            <w:r>
+              <w:t>Descuento que se le aplica.</w:t>
+            </w:r>
+          </w:p>
+        </w:tc>
+        <w:tc>
+          <w:tcPr>
+            <w:tcW w:w="1272" w:type="dxa"/>
+          </w:tcPr>
+          <w:p>
+            <w:r>
+              <w:t>N/A</w:t>
+            </w:r>
+          </w:p>
+        </w:tc>
+        <w:tc>
+          <w:tcPr>
+            <w:tcW w:w="1459" w:type="dxa"/>
+          </w:tcPr>
+          <w:p/>
+        </w:tc>
+      </w:tr>
+      <w:tr>
+        <w:tc>
+          <w:tcPr>
+            <w:tcW w:w="2506" w:type="dxa"/>
+          </w:tcPr>
+          <w:p>
+            <w:r>
+              <w:t>Fecha_pago</w:t>
+            </w:r>
+          </w:p>
+        </w:tc>
+        <w:tc>
+          <w:tcPr>
+            <w:tcW w:w="1889" w:type="dxa"/>
+          </w:tcPr>
+          <w:p>
+            <w:r>
+              <w:t>Fecha/hora</w:t>
+            </w:r>
+          </w:p>
+        </w:tc>
+        <w:tc>
+          <w:tcPr>
+            <w:tcW w:w="2898" w:type="dxa"/>
+          </w:tcPr>
+          <w:p>
+            <w:r>
+              <w:t>Fecha del pago.</w:t>
+            </w:r>
+          </w:p>
+        </w:tc>
+        <w:tc>
+          <w:tcPr>
+            <w:tcW w:w="1272" w:type="dxa"/>
+          </w:tcPr>
+          <w:p>
+            <w:r>
+              <w:t>N/A</w:t>
+            </w:r>
+          </w:p>
+        </w:tc>
+        <w:tc>
+          <w:tcPr>
+            <w:tcW w:w="1459" w:type="dxa"/>
+          </w:tcPr>
+          <w:p/>
+        </w:tc>
+      </w:tr>
+      <w:tr>
+        <w:tc>
+          <w:tcPr>
+            <w:tcW w:w="2506" w:type="dxa"/>
+          </w:tcPr>
+          <w:p>
+            <w:proofErr w:type="spellStart"/>
+            <w:r>
+              <w:t>Salario_total</w:t>
+            </w:r>
+            <w:proofErr w:type="spellEnd"/>
+          </w:p>
+        </w:tc>
+        <w:tc>
+          <w:tcPr>
+            <w:tcW w:w="1889" w:type="dxa"/>
+          </w:tcPr>
+          <w:p>
+            <w:r>
+              <w:t>Double</w:t>
+            </w:r>
+          </w:p>
+        </w:tc>
+        <w:tc>
+          <w:tcPr>
+            <w:tcW w:w="2898" w:type="dxa"/>
+          </w:tcPr>
+          <w:p>
+            <w:r>
+              <w:t>Salario total del empleado.</w:t>
+            </w:r>
+          </w:p>
+        </w:tc>
+        <w:tc>
+          <w:tcPr>
+            <w:tcW w:w="1272" w:type="dxa"/>
+          </w:tcPr>
+          <w:p>
+            <w:r>
+              <w:t>N/A</w:t>
+            </w:r>
+          </w:p>
+        </w:tc>
+        <w:tc>
+          <w:tcPr>
+            <w:tcW w:w="1459" w:type="dxa"/>
+          </w:tcPr>
+          <w:p/>
+        </w:tc>
+      </w:tr>
+    </w:tbl>
+    <w:p/>
+    <w:p/>
+    <w:p/>
+    <w:p/>
+    <w:p/>
+    <w:p>
+      <w:pPr>
         <w:spacing w:after="200"/>
         <w:rPr>
           <w:noProof/>
@@ -1958,16 +5010,1414 @@
     </w:p>
     <w:p>
       <w:pPr>
-        <w:spacing w:after="200"/>
+        <w:pStyle w:val="Ttulo1"/>
+        <w:rPr>
+          <w:noProof/>
+        </w:rPr>
+      </w:pPr>
+      <w:bookmarkStart w:id="11" w:name="_Toc74906394"/>
+      <w:r>
+        <w:rPr>
+          <w:noProof/>
+        </w:rPr>
+        <w:lastRenderedPageBreak/>
+        <w:t xml:space="preserve">7. </w:t>
+      </w:r>
+      <w:r>
+        <w:rPr>
+          <w:noProof/>
+        </w:rPr>
+        <w:t>Descripcion</w:t>
+      </w:r>
+      <w:r>
+        <w:rPr>
+          <w:noProof/>
+        </w:rPr>
+        <w:t xml:space="preserve"> </w:t>
+      </w:r>
+      <w:r>
+        <w:rPr>
+          <w:noProof/>
+        </w:rPr>
+        <w:t>de las  variables usa</w:t>
+      </w:r>
+      <w:r>
+        <w:rPr>
+          <w:noProof/>
+        </w:rPr>
+        <w:t>das en el sistema</w:t>
+      </w:r>
+      <w:bookmarkEnd w:id="11"/>
+    </w:p>
+    <w:tbl>
+      <w:tblPr>
+        <w:tblStyle w:val="Tablaconcuadrcula"/>
+        <w:tblW w:w="0" w:type="auto"/>
+        <w:tblLook w:val="04A0" w:firstRow="1" w:lastRow="0" w:firstColumn="1" w:lastColumn="0" w:noHBand="0" w:noVBand="1"/>
+      </w:tblPr>
+      <w:tblGrid>
+        <w:gridCol w:w="2466"/>
+        <w:gridCol w:w="2507"/>
+        <w:gridCol w:w="4331"/>
+      </w:tblGrid>
+      <w:tr>
+        <w:tc>
+          <w:tcPr>
+            <w:tcW w:w="2246" w:type="dxa"/>
+          </w:tcPr>
+          <w:p>
+            <w:pPr>
+              <w:rPr>
+                <w:i/>
+                <w:iCs/>
+                <w:color w:val="FF0000"/>
+              </w:rPr>
+            </w:pPr>
+            <w:r>
+              <w:rPr>
+                <w:i/>
+                <w:iCs/>
+                <w:color w:val="FF0000"/>
+              </w:rPr>
+              <w:t>Nombre de</w:t>
+            </w:r>
+            <w:r>
+              <w:rPr>
+                <w:i/>
+                <w:iCs/>
+                <w:color w:val="FF0000"/>
+              </w:rPr>
+              <w:t xml:space="preserve"> la variable</w:t>
+            </w:r>
+          </w:p>
+        </w:tc>
+        <w:tc>
+          <w:tcPr>
+            <w:tcW w:w="2086" w:type="dxa"/>
+          </w:tcPr>
+          <w:p>
+            <w:pPr>
+              <w:rPr>
+                <w:i/>
+                <w:iCs/>
+                <w:color w:val="FF0000"/>
+              </w:rPr>
+            </w:pPr>
+            <w:r>
+              <w:rPr>
+                <w:i/>
+                <w:iCs/>
+                <w:color w:val="FF0000"/>
+              </w:rPr>
+              <w:t xml:space="preserve">tipo </w:t>
+            </w:r>
+            <w:r>
+              <w:rPr>
+                <w:i/>
+                <w:iCs/>
+                <w:color w:val="FF0000"/>
+              </w:rPr>
+              <w:t>de variable</w:t>
+            </w:r>
+          </w:p>
+        </w:tc>
+        <w:tc>
+          <w:tcPr>
+            <w:tcW w:w="4331" w:type="dxa"/>
+          </w:tcPr>
+          <w:p>
+            <w:pPr>
+              <w:rPr>
+                <w:i/>
+                <w:iCs/>
+                <w:color w:val="FF0000"/>
+              </w:rPr>
+            </w:pPr>
+            <w:r>
+              <w:rPr>
+                <w:i/>
+                <w:iCs/>
+                <w:color w:val="FF0000"/>
+              </w:rPr>
+              <w:t>Descripción de la variable</w:t>
+            </w:r>
+          </w:p>
+        </w:tc>
+      </w:tr>
+      <w:tr>
+        <w:tc>
+          <w:tcPr>
+            <w:tcW w:w="2246" w:type="dxa"/>
+          </w:tcPr>
+          <w:p>
+            <w:r>
+              <w:t>con, acceso, conexión</w:t>
+            </w:r>
+            <w:r>
+              <w:t>, estate</w:t>
+            </w:r>
+            <w:r>
+              <w:t xml:space="preserve"> </w:t>
+            </w:r>
+          </w:p>
+        </w:tc>
+        <w:tc>
+          <w:tcPr>
+            <w:tcW w:w="2086" w:type="dxa"/>
+          </w:tcPr>
+          <w:p>
+            <w:r>
+              <w:t xml:space="preserve">Connection </w:t>
+            </w:r>
+          </w:p>
+        </w:tc>
+        <w:tc>
+          <w:tcPr>
+            <w:tcW w:w="4331" w:type="dxa"/>
+          </w:tcPr>
+          <w:p>
+            <w:r>
+              <w:t xml:space="preserve">Se usa </w:t>
+            </w:r>
+            <w:r>
+              <w:t>m</w:t>
+            </w:r>
+            <w:r>
+              <w:t>á</w:t>
+            </w:r>
+            <w:r>
+              <w:t>s</w:t>
+            </w:r>
+            <w:r>
+              <w:t xml:space="preserve"> que todo en administrar la conexión </w:t>
+            </w:r>
+          </w:p>
+        </w:tc>
+      </w:tr>
+      <w:tr>
+        <w:tc>
+          <w:tcPr>
+            <w:tcW w:w="2246" w:type="dxa"/>
+          </w:tcPr>
+          <w:p>
+            <w:r>
+              <w:t>ps</w:t>
+            </w:r>
+          </w:p>
+        </w:tc>
+        <w:tc>
+          <w:tcPr>
+            <w:tcW w:w="2086" w:type="dxa"/>
+          </w:tcPr>
+          <w:p>
+            <w:r>
+              <w:t>PreparedStatement</w:t>
+            </w:r>
+          </w:p>
+        </w:tc>
+        <w:tc>
+          <w:tcPr>
+            <w:tcW w:w="4331" w:type="dxa"/>
+          </w:tcPr>
+          <w:p>
+            <w:r>
+              <w:t xml:space="preserve">Es una sentencia SQL lo </w:t>
+            </w:r>
+            <w:r>
+              <w:t>cual nos ayuda</w:t>
+            </w:r>
+            <w:r>
+              <w:t xml:space="preserve"> a ejecutar varias veces </w:t>
+            </w:r>
+            <w:r>
+              <w:t>una sentencia SQL</w:t>
+            </w:r>
+          </w:p>
+        </w:tc>
+      </w:tr>
+      <w:tr>
+        <w:tc>
+          <w:tcPr>
+            <w:tcW w:w="2246" w:type="dxa"/>
+          </w:tcPr>
+          <w:p>
+            <w:r>
+              <w:t>Rs, respuesta.</w:t>
+            </w:r>
+          </w:p>
+        </w:tc>
+        <w:tc>
+          <w:tcPr>
+            <w:tcW w:w="2086" w:type="dxa"/>
+          </w:tcPr>
+          <w:p>
+            <w:r>
+              <w:t>ResultSet</w:t>
+            </w:r>
+          </w:p>
+        </w:tc>
+        <w:tc>
+          <w:tcPr>
+            <w:tcW w:w="4331" w:type="dxa"/>
+          </w:tcPr>
+          <w:p>
+            <w:pPr>
+              <w:rPr>
+                <w:rFonts w:cstheme="minorHAnsi"/>
+              </w:rPr>
+            </w:pPr>
+            <w:r>
+              <w:rPr>
+                <w:rFonts w:cstheme="minorHAnsi"/>
+                <w:color w:val="202124"/>
+                <w:shd w:val="clear" w:color="auto" w:fill="FFFFFF"/>
+              </w:rPr>
+              <w:t>Se usa para llamar a todas las filas que satisfacen las condiciones de una sentencia SQL y proporciona el acceso a los datos de estas filas mediante un conjunto de métodos get que permiten el acceso a las diferentes columnas de las filas.</w:t>
+            </w:r>
+          </w:p>
+        </w:tc>
+      </w:tr>
+      <w:tr>
+        <w:tc>
+          <w:tcPr>
+            <w:tcW w:w="2246" w:type="dxa"/>
+          </w:tcPr>
+          <w:p>
+            <w:r>
+              <w:t>eu</w:t>
+            </w:r>
+          </w:p>
+        </w:tc>
+        <w:tc>
+          <w:tcPr>
+            <w:tcW w:w="2086" w:type="dxa"/>
+          </w:tcPr>
+          <w:p>
+            <w:r>
+              <w:t>EntidadUsuario</w:t>
+            </w:r>
+          </w:p>
+        </w:tc>
+        <w:tc>
+          <w:tcPr>
+            <w:tcW w:w="4331" w:type="dxa"/>
+          </w:tcPr>
+          <w:p>
+            <w:r>
+              <w:t>Se usa para llamar la clase EntidadUsuario atravez del objeto eu.</w:t>
+            </w:r>
+          </w:p>
+        </w:tc>
+      </w:tr>
+      <w:tr>
+        <w:tc>
+          <w:tcPr>
+            <w:tcW w:w="2246" w:type="dxa"/>
+          </w:tcPr>
+          <w:p>
+            <w:r>
+              <w:t>id_empleado</w:t>
+            </w:r>
+          </w:p>
+        </w:tc>
+        <w:tc>
+          <w:tcPr>
+            <w:tcW w:w="2086" w:type="dxa"/>
+          </w:tcPr>
+          <w:p>
+            <w:r>
+              <w:t>int</w:t>
+            </w:r>
+          </w:p>
+        </w:tc>
+        <w:tc>
+          <w:tcPr>
+            <w:tcW w:w="4331" w:type="dxa"/>
+          </w:tcPr>
+          <w:p>
+            <w:r>
+              <w:t xml:space="preserve">Sirve para guardar un </w:t>
+            </w:r>
+            <w:proofErr w:type="spellStart"/>
+            <w:r>
+              <w:t>numero</w:t>
+            </w:r>
+            <w:proofErr w:type="spellEnd"/>
+            <w:r>
+              <w:t xml:space="preserve"> único por cada fila de la clase empleados.</w:t>
+            </w:r>
+          </w:p>
+        </w:tc>
+      </w:tr>
+      <w:tr>
+        <w:tc>
+          <w:tcPr>
+            <w:tcW w:w="2246" w:type="dxa"/>
+          </w:tcPr>
+          <w:p>
+            <w:r>
+              <w:t>nombre</w:t>
+            </w:r>
+          </w:p>
+        </w:tc>
+        <w:tc>
+          <w:tcPr>
+            <w:tcW w:w="2086" w:type="dxa"/>
+          </w:tcPr>
+          <w:p>
+            <w:r>
+              <w:t>String</w:t>
+            </w:r>
+          </w:p>
+        </w:tc>
+        <w:tc>
+          <w:tcPr>
+            <w:tcW w:w="4331" w:type="dxa"/>
+          </w:tcPr>
+          <w:p>
+            <w:r>
+              <w:t>Sirve para guardar cada nombre de empleado en la clase empleados</w:t>
+            </w:r>
+          </w:p>
+        </w:tc>
+      </w:tr>
+      <w:tr>
+        <w:tc>
+          <w:tcPr>
+            <w:tcW w:w="2246" w:type="dxa"/>
+          </w:tcPr>
+          <w:p>
+            <w:r>
+              <w:t>dui</w:t>
+            </w:r>
+          </w:p>
+        </w:tc>
+        <w:tc>
+          <w:tcPr>
+            <w:tcW w:w="2086" w:type="dxa"/>
+          </w:tcPr>
+          <w:p>
+            <w:r>
+              <w:t>String</w:t>
+            </w:r>
+          </w:p>
+        </w:tc>
+        <w:tc>
+          <w:tcPr>
+            <w:tcW w:w="4331" w:type="dxa"/>
+          </w:tcPr>
+          <w:p>
+            <w:r>
+              <w:t>Sirve para guardar el documento único de identidad de cada empleado en lo cual lo guarda hacia la clase empleados.</w:t>
+            </w:r>
+          </w:p>
+        </w:tc>
+      </w:tr>
+      <w:tr>
+        <w:tc>
+          <w:tcPr>
+            <w:tcW w:w="2246" w:type="dxa"/>
+          </w:tcPr>
+          <w:p>
+            <w:r>
+              <w:t>cargo</w:t>
+            </w:r>
+          </w:p>
+        </w:tc>
+        <w:tc>
+          <w:tcPr>
+            <w:tcW w:w="2086" w:type="dxa"/>
+          </w:tcPr>
+          <w:p>
+            <w:r>
+              <w:t>String</w:t>
+            </w:r>
+          </w:p>
+        </w:tc>
+        <w:tc>
+          <w:tcPr>
+            <w:tcW w:w="4331" w:type="dxa"/>
+          </w:tcPr>
+          <w:p>
+            <w:r>
+              <w:t>Sirve para guardar el cargo en el cual desempeña cada persona en la maquila en la clase empleados</w:t>
+            </w:r>
+          </w:p>
+        </w:tc>
+      </w:tr>
+      <w:tr>
+        <w:tc>
+          <w:tcPr>
+            <w:tcW w:w="2246" w:type="dxa"/>
+          </w:tcPr>
+          <w:p>
+            <w:r>
+              <w:t xml:space="preserve">direccion </w:t>
+            </w:r>
+          </w:p>
+        </w:tc>
+        <w:tc>
+          <w:tcPr>
+            <w:tcW w:w="2086" w:type="dxa"/>
+          </w:tcPr>
+          <w:p>
+            <w:r>
+              <w:t>String</w:t>
+            </w:r>
+          </w:p>
+        </w:tc>
+        <w:tc>
+          <w:tcPr>
+            <w:tcW w:w="4331" w:type="dxa"/>
+          </w:tcPr>
+          <w:p>
+            <w:r>
+              <w:t>Sirve para guardar la dirección de cada empleado contratado en la clase empleados</w:t>
+            </w:r>
+          </w:p>
+        </w:tc>
+      </w:tr>
+      <w:tr>
+        <w:tc>
+          <w:tcPr>
+            <w:tcW w:w="2246" w:type="dxa"/>
+          </w:tcPr>
+          <w:p>
+            <w:r>
+              <w:t>telefono</w:t>
+            </w:r>
+          </w:p>
+        </w:tc>
+        <w:tc>
+          <w:tcPr>
+            <w:tcW w:w="2086" w:type="dxa"/>
+          </w:tcPr>
+          <w:p>
+            <w:r>
+              <w:t>String</w:t>
+            </w:r>
+          </w:p>
+        </w:tc>
+        <w:tc>
+          <w:tcPr>
+            <w:tcW w:w="4331" w:type="dxa"/>
+          </w:tcPr>
+          <w:p>
+            <w:r>
+              <w:t>Sirve para guardar el número telefónico de cada   empleado contratado en la clase empleados</w:t>
+            </w:r>
+          </w:p>
+        </w:tc>
+      </w:tr>
+      <w:tr>
+        <w:tc>
+          <w:tcPr>
+            <w:tcW w:w="2246" w:type="dxa"/>
+          </w:tcPr>
+          <w:p>
+            <w:r>
+              <w:lastRenderedPageBreak/>
+              <w:t xml:space="preserve">fecha_contratacion </w:t>
+            </w:r>
+          </w:p>
+        </w:tc>
+        <w:tc>
+          <w:tcPr>
+            <w:tcW w:w="2086" w:type="dxa"/>
+          </w:tcPr>
+          <w:p>
+            <w:r>
+              <w:t>String</w:t>
+            </w:r>
+          </w:p>
+        </w:tc>
+        <w:tc>
+          <w:tcPr>
+            <w:tcW w:w="4331" w:type="dxa"/>
+          </w:tcPr>
+          <w:p>
+            <w:r>
+              <w:t xml:space="preserve">Sirve para guardar la fecha de cada empleado en el cual ha sido contratado, se encuentra en la tabla empleados </w:t>
+            </w:r>
+          </w:p>
+        </w:tc>
+      </w:tr>
+      <w:tr>
+        <w:tc>
+          <w:tcPr>
+            <w:tcW w:w="2246" w:type="dxa"/>
+          </w:tcPr>
+          <w:p>
+            <w:r>
+              <w:t>id</w:t>
+            </w:r>
+          </w:p>
+        </w:tc>
+        <w:tc>
+          <w:tcPr>
+            <w:tcW w:w="2086" w:type="dxa"/>
+          </w:tcPr>
+          <w:p>
+            <w:r>
+              <w:t xml:space="preserve">Int  </w:t>
+            </w:r>
+          </w:p>
+        </w:tc>
+        <w:tc>
+          <w:tcPr>
+            <w:tcW w:w="4331" w:type="dxa"/>
+          </w:tcPr>
+          <w:p>
+            <w:r>
+              <w:t xml:space="preserve">Guarda un </w:t>
+            </w:r>
+            <w:proofErr w:type="spellStart"/>
+            <w:r>
+              <w:t>numero</w:t>
+            </w:r>
+            <w:proofErr w:type="spellEnd"/>
+            <w:r>
+              <w:t xml:space="preserve"> único de cada fila, por cada usuario que este registrado en el sistema, se encuentra en la tabla EntidadUsuario</w:t>
+            </w:r>
+          </w:p>
+        </w:tc>
+      </w:tr>
+      <w:tr>
+        <w:tc>
+          <w:tcPr>
+            <w:tcW w:w="2246" w:type="dxa"/>
+          </w:tcPr>
+          <w:p>
+            <w:r>
+              <w:t xml:space="preserve">nombre </w:t>
+            </w:r>
+          </w:p>
+        </w:tc>
+        <w:tc>
+          <w:tcPr>
+            <w:tcW w:w="2086" w:type="dxa"/>
+          </w:tcPr>
+          <w:p>
+            <w:r>
+              <w:t>String</w:t>
+            </w:r>
+          </w:p>
+        </w:tc>
+        <w:tc>
+          <w:tcPr>
+            <w:tcW w:w="4331" w:type="dxa"/>
+          </w:tcPr>
+          <w:p>
+            <w:r>
+              <w:t xml:space="preserve">Guarda el nombre de usuario en el cual este registrado para poder ingresar al login, se guarda en la clase EntidadUsuario </w:t>
+            </w:r>
+          </w:p>
+        </w:tc>
+      </w:tr>
+      <w:tr>
+        <w:tc>
+          <w:tcPr>
+            <w:tcW w:w="2246" w:type="dxa"/>
+          </w:tcPr>
+          <w:p>
+            <w:r>
+              <w:t>password</w:t>
+            </w:r>
+          </w:p>
+        </w:tc>
+        <w:tc>
+          <w:tcPr>
+            <w:tcW w:w="2086" w:type="dxa"/>
+          </w:tcPr>
+          <w:p>
+            <w:r>
+              <w:t>String</w:t>
+            </w:r>
+          </w:p>
+        </w:tc>
+        <w:tc>
+          <w:tcPr>
+            <w:tcW w:w="4331" w:type="dxa"/>
+          </w:tcPr>
+          <w:p>
+            <w:r>
+              <w:t>Sirve para guardar la contraseña de cada usuario registrado en el sistema y así poder acceder atravez del login, se guarda en la clase EntidadUsuario</w:t>
+            </w:r>
+          </w:p>
+        </w:tc>
+      </w:tr>
+      <w:tr>
+        <w:tc>
+          <w:tcPr>
+            <w:tcW w:w="2246" w:type="dxa"/>
+          </w:tcPr>
+          <w:p>
+            <w:r>
+              <w:t>id_rol</w:t>
+            </w:r>
+          </w:p>
+        </w:tc>
+        <w:tc>
+          <w:tcPr>
+            <w:tcW w:w="2086" w:type="dxa"/>
+          </w:tcPr>
+          <w:p>
+            <w:r>
+              <w:t>String</w:t>
+            </w:r>
+          </w:p>
+        </w:tc>
+        <w:tc>
+          <w:tcPr>
+            <w:tcW w:w="4331" w:type="dxa"/>
+          </w:tcPr>
+          <w:p>
+            <w:r>
+              <w:t>Sirve para que exista una relación desde la tabla usuarios hacia la tabla rol.</w:t>
+            </w:r>
+          </w:p>
+        </w:tc>
+      </w:tr>
+      <w:tr>
+        <w:tc>
+          <w:tcPr>
+            <w:tcW w:w="2246" w:type="dxa"/>
+          </w:tcPr>
+          <w:p>
+            <w:r>
+              <w:t>url</w:t>
+            </w:r>
+          </w:p>
+        </w:tc>
+        <w:tc>
+          <w:tcPr>
+            <w:tcW w:w="2086" w:type="dxa"/>
+          </w:tcPr>
+          <w:p>
+            <w:r>
+              <w:t>String</w:t>
+            </w:r>
+          </w:p>
+        </w:tc>
+        <w:tc>
+          <w:tcPr>
+            <w:tcW w:w="4331" w:type="dxa"/>
+          </w:tcPr>
+          <w:p>
+            <w:r>
+              <w:t>Almacena la dirección en el cual va a acceder a la base de datos</w:t>
+            </w:r>
+          </w:p>
+        </w:tc>
+      </w:tr>
+      <w:tr>
+        <w:tc>
+          <w:tcPr>
+            <w:tcW w:w="2246" w:type="dxa"/>
+          </w:tcPr>
+          <w:p>
+            <w:r>
+              <w:t>User</w:t>
+            </w:r>
+          </w:p>
+        </w:tc>
+        <w:tc>
+          <w:tcPr>
+            <w:tcW w:w="2086" w:type="dxa"/>
+          </w:tcPr>
+          <w:p>
+            <w:r>
+              <w:t>String</w:t>
+            </w:r>
+          </w:p>
+        </w:tc>
+        <w:tc>
+          <w:tcPr>
+            <w:tcW w:w="4331" w:type="dxa"/>
+          </w:tcPr>
+          <w:p>
+            <w:r>
+              <w:t>Almacena el nombre de usuario en el cual está registrado en el phpMyAdmin se encuentra en la clase ControTrabajadores.</w:t>
+            </w:r>
+          </w:p>
+        </w:tc>
+      </w:tr>
+      <w:tr>
+        <w:tc>
+          <w:tcPr>
+            <w:tcW w:w="2246" w:type="dxa"/>
+          </w:tcPr>
+          <w:p>
+            <w:r>
+              <w:t>Pass</w:t>
+            </w:r>
+          </w:p>
+        </w:tc>
+        <w:tc>
+          <w:tcPr>
+            <w:tcW w:w="2086" w:type="dxa"/>
+          </w:tcPr>
+          <w:p>
+            <w:r>
+              <w:t>String</w:t>
+            </w:r>
+          </w:p>
+        </w:tc>
+        <w:tc>
+          <w:tcPr>
+            <w:tcW w:w="4331" w:type="dxa"/>
+          </w:tcPr>
+          <w:p>
+            <w:r>
+              <w:t>Almacena la contraseña en el cual está registrado en el phpMyAdmin se encuentra en la clase ControTrabajadores.</w:t>
+            </w:r>
+          </w:p>
+        </w:tc>
+      </w:tr>
+      <w:tr>
+        <w:tc>
+          <w:tcPr>
+            <w:tcW w:w="2246" w:type="dxa"/>
+          </w:tcPr>
+          <w:p>
+            <w:r>
+              <w:t>Id</w:t>
+            </w:r>
+          </w:p>
+        </w:tc>
+        <w:tc>
+          <w:tcPr>
+            <w:tcW w:w="2086" w:type="dxa"/>
+          </w:tcPr>
+          <w:p>
+            <w:r>
+              <w:t>Int</w:t>
+            </w:r>
+          </w:p>
+        </w:tc>
+        <w:tc>
+          <w:tcPr>
+            <w:tcW w:w="4331" w:type="dxa"/>
+          </w:tcPr>
+          <w:p>
+            <w:r>
+              <w:t xml:space="preserve">Guarda un </w:t>
+            </w:r>
+            <w:r>
+              <w:t>número único por</w:t>
+            </w:r>
+            <w:r>
+              <w:t xml:space="preserve"> cada fila para la información del pago del trabajador, se encuentra </w:t>
+            </w:r>
+            <w:r>
+              <w:t>en la clase</w:t>
+            </w:r>
+            <w:r>
+              <w:t xml:space="preserve"> Infopago. </w:t>
+            </w:r>
+          </w:p>
+        </w:tc>
+      </w:tr>
+      <w:tr>
+        <w:tc>
+          <w:tcPr>
+            <w:tcW w:w="2246" w:type="dxa"/>
+          </w:tcPr>
+          <w:p>
+            <w:r>
+              <w:t>id_empleado</w:t>
+            </w:r>
+          </w:p>
+        </w:tc>
+        <w:tc>
+          <w:tcPr>
+            <w:tcW w:w="2086" w:type="dxa"/>
+          </w:tcPr>
+          <w:p>
+            <w:r>
+              <w:t>String</w:t>
+            </w:r>
+          </w:p>
+        </w:tc>
+        <w:tc>
+          <w:tcPr>
+            <w:tcW w:w="4331" w:type="dxa"/>
+          </w:tcPr>
+          <w:p>
+            <w:r>
+              <w:t xml:space="preserve">Guarda un número </w:t>
+            </w:r>
+            <w:proofErr w:type="gramStart"/>
+            <w:r>
+              <w:t>único  de</w:t>
+            </w:r>
+            <w:proofErr w:type="gramEnd"/>
+            <w:r>
+              <w:t xml:space="preserve"> cada fila que </w:t>
+            </w:r>
+            <w:proofErr w:type="spellStart"/>
+            <w:r>
+              <w:t>esta</w:t>
+            </w:r>
+            <w:proofErr w:type="spellEnd"/>
+            <w:r>
+              <w:t xml:space="preserve"> registrado para su información de pago.</w:t>
+            </w:r>
+          </w:p>
+        </w:tc>
+      </w:tr>
+      <w:tr>
+        <w:tc>
+          <w:tcPr>
+            <w:tcW w:w="2246" w:type="dxa"/>
+          </w:tcPr>
+          <w:p>
+            <w:r>
+              <w:lastRenderedPageBreak/>
+              <w:t>Fecha</w:t>
+            </w:r>
+          </w:p>
+        </w:tc>
+        <w:tc>
+          <w:tcPr>
+            <w:tcW w:w="2086" w:type="dxa"/>
+          </w:tcPr>
+          <w:p>
+            <w:r>
+              <w:t xml:space="preserve">Date </w:t>
+            </w:r>
+          </w:p>
+        </w:tc>
+        <w:tc>
+          <w:tcPr>
+            <w:tcW w:w="4331" w:type="dxa"/>
+          </w:tcPr>
+          <w:p>
+            <w:r>
+              <w:t xml:space="preserve">Almacena la fecha en el cual </w:t>
+            </w:r>
+            <w:proofErr w:type="gramStart"/>
+            <w:r>
+              <w:t>se  le</w:t>
+            </w:r>
+            <w:proofErr w:type="gramEnd"/>
+            <w:r>
+              <w:t xml:space="preserve"> están aplicando los cálculos al pago  del empleado.</w:t>
+            </w:r>
+          </w:p>
+        </w:tc>
+      </w:tr>
+      <w:tr>
+        <w:tc>
+          <w:tcPr>
+            <w:tcW w:w="2246" w:type="dxa"/>
+          </w:tcPr>
+          <w:p>
+            <w:r>
+              <w:t>Unidades</w:t>
+            </w:r>
+          </w:p>
+        </w:tc>
+        <w:tc>
+          <w:tcPr>
+            <w:tcW w:w="2086" w:type="dxa"/>
+          </w:tcPr>
+          <w:p>
+            <w:r>
+              <w:t>Int</w:t>
+            </w:r>
+          </w:p>
+        </w:tc>
+        <w:tc>
+          <w:tcPr>
+            <w:tcW w:w="4331" w:type="dxa"/>
+          </w:tcPr>
+          <w:p>
+            <w:r>
+              <w:t xml:space="preserve">Almacena en la cantidad de unidades crea cada empleado de la maquila, </w:t>
+            </w:r>
+            <w:proofErr w:type="gramStart"/>
+            <w:r>
+              <w:t>se  encuentra</w:t>
+            </w:r>
+            <w:proofErr w:type="gramEnd"/>
+            <w:r>
+              <w:t xml:space="preserve"> en  la clase  InfoPago.</w:t>
+            </w:r>
+          </w:p>
+        </w:tc>
+      </w:tr>
+      <w:tr>
+        <w:tc>
+          <w:tcPr>
+            <w:tcW w:w="2246" w:type="dxa"/>
+          </w:tcPr>
+          <w:p>
+            <w:r>
+              <w:t>descuento</w:t>
+            </w:r>
+          </w:p>
+        </w:tc>
+        <w:tc>
+          <w:tcPr>
+            <w:tcW w:w="2086" w:type="dxa"/>
+          </w:tcPr>
+          <w:p>
+            <w:r>
+              <w:t>Double</w:t>
+            </w:r>
+          </w:p>
+        </w:tc>
+        <w:tc>
+          <w:tcPr>
+            <w:tcW w:w="4331" w:type="dxa"/>
+          </w:tcPr>
+          <w:p>
+            <w:r>
+              <w:t xml:space="preserve">Almacena en el descuento en el que se le aplica a cada empleado sino   cumple una expectativa en </w:t>
+            </w:r>
+            <w:proofErr w:type="gramStart"/>
+            <w:r>
+              <w:t>el  campo</w:t>
+            </w:r>
+            <w:proofErr w:type="gramEnd"/>
+            <w:r>
+              <w:t xml:space="preserve"> unidades, se  encuentra en  la clase  InfoPago.</w:t>
+            </w:r>
+          </w:p>
+        </w:tc>
+      </w:tr>
+      <w:tr>
+        <w:tc>
+          <w:tcPr>
+            <w:tcW w:w="2246" w:type="dxa"/>
+          </w:tcPr>
+          <w:p>
+            <w:r>
+              <w:t xml:space="preserve">total_dia  </w:t>
+            </w:r>
+          </w:p>
+        </w:tc>
+        <w:tc>
+          <w:tcPr>
+            <w:tcW w:w="2086" w:type="dxa"/>
+          </w:tcPr>
+          <w:p>
+            <w:r>
+              <w:t>Double</w:t>
+            </w:r>
+          </w:p>
+        </w:tc>
+        <w:tc>
+          <w:tcPr>
+            <w:tcW w:w="4331" w:type="dxa"/>
+          </w:tcPr>
+          <w:p>
+            <w:r>
+              <w:t xml:space="preserve">Almacena </w:t>
+            </w:r>
+            <w:r>
+              <w:t xml:space="preserve">la cantidad de </w:t>
+            </w:r>
+            <w:proofErr w:type="gramStart"/>
+            <w:r>
+              <w:t>producto  que</w:t>
+            </w:r>
+            <w:proofErr w:type="gramEnd"/>
+            <w:r>
+              <w:t xml:space="preserve"> hace cada empleado  para </w:t>
+            </w:r>
+            <w:proofErr w:type="spellStart"/>
+            <w:r>
+              <w:t>asi</w:t>
+            </w:r>
+            <w:proofErr w:type="spellEnd"/>
+            <w:r>
+              <w:t xml:space="preserve">  aplicarle su  respectivo  pago, se encuentra en la clase InfoPago.</w:t>
+            </w:r>
+          </w:p>
+        </w:tc>
+      </w:tr>
+      <w:tr>
+        <w:tc>
+          <w:tcPr>
+            <w:tcW w:w="2246" w:type="dxa"/>
+          </w:tcPr>
+          <w:p>
+            <w:r>
+              <w:t>Id</w:t>
+            </w:r>
+          </w:p>
+        </w:tc>
+        <w:tc>
+          <w:tcPr>
+            <w:tcW w:w="2086" w:type="dxa"/>
+          </w:tcPr>
+          <w:p>
+            <w:r>
+              <w:t>Int</w:t>
+            </w:r>
+          </w:p>
+        </w:tc>
+        <w:tc>
+          <w:tcPr>
+            <w:tcW w:w="4331" w:type="dxa"/>
+          </w:tcPr>
+          <w:p>
+            <w:r>
+              <w:t xml:space="preserve">Almacena un </w:t>
+            </w:r>
+            <w:proofErr w:type="spellStart"/>
+            <w:r>
+              <w:t>numero</w:t>
+            </w:r>
+            <w:proofErr w:type="spellEnd"/>
+            <w:r>
+              <w:t xml:space="preserve"> único de </w:t>
+            </w:r>
+            <w:proofErr w:type="gramStart"/>
+            <w:r>
+              <w:t>cada  fila</w:t>
+            </w:r>
+            <w:proofErr w:type="gramEnd"/>
+            <w:r>
+              <w:t xml:space="preserve"> en la  planilla.</w:t>
+            </w:r>
+          </w:p>
+        </w:tc>
+      </w:tr>
+      <w:tr>
+        <w:tc>
+          <w:tcPr>
+            <w:tcW w:w="2246" w:type="dxa"/>
+          </w:tcPr>
+          <w:p>
+            <w:proofErr w:type="spellStart"/>
+            <w:r>
+              <w:t>Idempleado</w:t>
+            </w:r>
+            <w:proofErr w:type="spellEnd"/>
+          </w:p>
+        </w:tc>
+        <w:tc>
+          <w:tcPr>
+            <w:tcW w:w="2086" w:type="dxa"/>
+          </w:tcPr>
+          <w:p>
+            <w:r>
+              <w:t>Int</w:t>
+            </w:r>
+          </w:p>
+        </w:tc>
+        <w:tc>
+          <w:tcPr>
+            <w:tcW w:w="4331" w:type="dxa"/>
+          </w:tcPr>
+          <w:p>
+            <w:r>
+              <w:t xml:space="preserve">Guarda el </w:t>
+            </w:r>
+            <w:proofErr w:type="spellStart"/>
+            <w:r>
+              <w:t>numero</w:t>
+            </w:r>
+            <w:proofErr w:type="spellEnd"/>
+            <w:r>
+              <w:t xml:space="preserve"> único de cada empleado que este en la planilla para poder relacionar con otra tabla, se encuentra en la clase Pago.</w:t>
+            </w:r>
+          </w:p>
+        </w:tc>
+      </w:tr>
+      <w:tr>
+        <w:tc>
+          <w:tcPr>
+            <w:tcW w:w="2246" w:type="dxa"/>
+          </w:tcPr>
+          <w:p>
+            <w:r>
+              <w:t>salario_base</w:t>
+            </w:r>
+          </w:p>
+        </w:tc>
+        <w:tc>
+          <w:tcPr>
+            <w:tcW w:w="2086" w:type="dxa"/>
+          </w:tcPr>
+          <w:p>
+            <w:r>
+              <w:t>Double</w:t>
+            </w:r>
+          </w:p>
+        </w:tc>
+        <w:tc>
+          <w:tcPr>
+            <w:tcW w:w="4331" w:type="dxa"/>
+          </w:tcPr>
+          <w:p>
+            <w:r>
+              <w:t xml:space="preserve">Almacena el salario en </w:t>
+            </w:r>
+            <w:proofErr w:type="gramStart"/>
+            <w:r>
+              <w:t>el  cual</w:t>
+            </w:r>
+            <w:proofErr w:type="gramEnd"/>
+            <w:r>
+              <w:t xml:space="preserve"> se le  va a pagar al empleado esto sin antes aplicarle  los descuentos del isss y afp,  se encuentra en la clase Pago</w:t>
+            </w:r>
+          </w:p>
+        </w:tc>
+      </w:tr>
+      <w:tr>
+        <w:tc>
+          <w:tcPr>
+            <w:tcW w:w="2246" w:type="dxa"/>
+          </w:tcPr>
+          <w:p>
+            <w:r>
+              <w:t>Isss</w:t>
+            </w:r>
+          </w:p>
+        </w:tc>
+        <w:tc>
+          <w:tcPr>
+            <w:tcW w:w="2086" w:type="dxa"/>
+          </w:tcPr>
+          <w:p>
+            <w:r>
+              <w:t>Double</w:t>
+            </w:r>
+          </w:p>
+        </w:tc>
+        <w:tc>
+          <w:tcPr>
+            <w:tcW w:w="4331" w:type="dxa"/>
+          </w:tcPr>
+          <w:p>
+            <w:r>
+              <w:t xml:space="preserve">Almacena el descuento en el que se le va a aplicar a cada empleado </w:t>
+            </w:r>
+            <w:r>
+              <w:t>de la</w:t>
+            </w:r>
+            <w:r>
+              <w:t xml:space="preserve"> maquila</w:t>
+            </w:r>
+            <w:r>
+              <w:t>, se encuentra en la clase Pago.</w:t>
+            </w:r>
+          </w:p>
+        </w:tc>
+      </w:tr>
+      <w:tr>
+        <w:tc>
+          <w:tcPr>
+            <w:tcW w:w="2246" w:type="dxa"/>
+          </w:tcPr>
+          <w:p>
+            <w:r>
+              <w:t>Afp</w:t>
+            </w:r>
+          </w:p>
+        </w:tc>
+        <w:tc>
+          <w:tcPr>
+            <w:tcW w:w="2086" w:type="dxa"/>
+          </w:tcPr>
+          <w:p>
+            <w:r>
+              <w:t>Double</w:t>
+            </w:r>
+          </w:p>
+        </w:tc>
+        <w:tc>
+          <w:tcPr>
+            <w:tcW w:w="4331" w:type="dxa"/>
+          </w:tcPr>
+          <w:p>
+            <w:r>
+              <w:t>Almacena el descuento en el que se le va a aplicar a cada empleado de la maquila.</w:t>
+            </w:r>
+          </w:p>
+        </w:tc>
+      </w:tr>
+      <w:tr>
+        <w:tc>
+          <w:tcPr>
+            <w:tcW w:w="2246" w:type="dxa"/>
+          </w:tcPr>
+          <w:p>
+            <w:r>
+              <w:t>Descuento</w:t>
+            </w:r>
+          </w:p>
+        </w:tc>
+        <w:tc>
+          <w:tcPr>
+            <w:tcW w:w="2086" w:type="dxa"/>
+          </w:tcPr>
+          <w:p>
+            <w:r>
+              <w:t>Double</w:t>
+            </w:r>
+          </w:p>
+        </w:tc>
+        <w:tc>
+          <w:tcPr>
+            <w:tcW w:w="4331" w:type="dxa"/>
+          </w:tcPr>
+          <w:p>
+            <w:r>
+              <w:t xml:space="preserve">Almacena el descuento total en el cual se le va a aplicar el empleado, se encuentra en la clase Pago </w:t>
+            </w:r>
+          </w:p>
+        </w:tc>
+      </w:tr>
+      <w:tr>
+        <w:tc>
+          <w:tcPr>
+            <w:tcW w:w="2246" w:type="dxa"/>
+          </w:tcPr>
+          <w:p>
+            <w:r>
+              <w:t>Fecha</w:t>
+            </w:r>
+          </w:p>
+        </w:tc>
+        <w:tc>
+          <w:tcPr>
+            <w:tcW w:w="2086" w:type="dxa"/>
+          </w:tcPr>
+          <w:p>
+            <w:r>
+              <w:t>Date</w:t>
+            </w:r>
+          </w:p>
+        </w:tc>
+        <w:tc>
+          <w:tcPr>
+            <w:tcW w:w="4331" w:type="dxa"/>
+          </w:tcPr>
+          <w:p>
+            <w:r>
+              <w:t xml:space="preserve">Almacena la fecha por el </w:t>
+            </w:r>
+            <w:r>
+              <w:t>cual se puede tener mayor auditoria.</w:t>
+            </w:r>
+          </w:p>
+        </w:tc>
+      </w:tr>
+      <w:tr>
+        <w:tc>
+          <w:tcPr>
+            <w:tcW w:w="2246" w:type="dxa"/>
+          </w:tcPr>
+          <w:p>
+            <w:r>
+              <w:lastRenderedPageBreak/>
+              <w:t>Total</w:t>
+            </w:r>
+          </w:p>
+        </w:tc>
+        <w:tc>
+          <w:tcPr>
+            <w:tcW w:w="2086" w:type="dxa"/>
+          </w:tcPr>
+          <w:p>
+            <w:r>
+              <w:t>Double</w:t>
+            </w:r>
+          </w:p>
+        </w:tc>
+        <w:tc>
+          <w:tcPr>
+            <w:tcW w:w="4331" w:type="dxa"/>
+          </w:tcPr>
+          <w:p>
+            <w:r>
+              <w:t xml:space="preserve">Guarda el total del salario que </w:t>
+            </w:r>
+            <w:proofErr w:type="gramStart"/>
+            <w:r>
+              <w:t>le  toca</w:t>
+            </w:r>
+            <w:proofErr w:type="gramEnd"/>
+            <w:r>
+              <w:t xml:space="preserve"> al empleado.</w:t>
+            </w:r>
+          </w:p>
+        </w:tc>
+      </w:tr>
+      <w:tr>
+        <w:tc>
+          <w:tcPr>
+            <w:tcW w:w="2246" w:type="dxa"/>
+          </w:tcPr>
+          <w:p/>
+        </w:tc>
+        <w:tc>
+          <w:tcPr>
+            <w:tcW w:w="2086" w:type="dxa"/>
+          </w:tcPr>
+          <w:p/>
+        </w:tc>
+        <w:tc>
+          <w:tcPr>
+            <w:tcW w:w="4331" w:type="dxa"/>
+          </w:tcPr>
+          <w:p>
+            <w:pPr>
+              <w:rPr>
+                <w:u w:val="single"/>
+              </w:rPr>
+            </w:pPr>
+          </w:p>
+        </w:tc>
+      </w:tr>
+    </w:tbl>
+    <w:p>
+      <w:pPr>
+        <w:rPr>
+          <w:noProof/>
+        </w:rPr>
+      </w:pPr>
+    </w:p>
+    <w:p>
+      <w:pPr>
+        <w:pStyle w:val="Ttulo1"/>
+        <w:rPr>
+          <w:noProof/>
+        </w:rPr>
+      </w:pPr>
+      <w:bookmarkStart w:id="12" w:name="_Toc74906395"/>
+      <w:r>
+        <w:rPr>
+          <w:noProof/>
+        </w:rPr>
+        <w:t>8.Diccionario de  datos.</w:t>
+      </w:r>
+      <w:bookmarkEnd w:id="12"/>
+    </w:p>
+    <w:p>
+      <w:pPr>
         <w:rPr>
           <w:noProof/>
           <w:color w:val="auto"/>
         </w:rPr>
       </w:pPr>
     </w:p>
+    <w:p>
+      <w:pPr>
+        <w:rPr>
+          <w:noProof/>
+          <w:color w:val="auto"/>
+        </w:rPr>
+      </w:pPr>
+    </w:p>
     <w:sectPr>
-      <w:headerReference w:type="default" r:id="rId9"/>
-      <w:footerReference w:type="default" r:id="rId10"/>
+      <w:headerReference w:type="default" r:id="rId13"/>
+      <w:footerReference w:type="default" r:id="rId14"/>
       <w:pgSz w:w="11906" w:h="16838" w:code="9"/>
       <w:pgMar w:top="720" w:right="936" w:bottom="720" w:left="936" w:header="432" w:footer="289" w:gutter="0"/>
       <w:pgNumType w:start="1"/>
@@ -2208,19 +6658,7 @@
             <w:rPr>
               <w:szCs w:val="28"/>
             </w:rPr>
-            <w:t xml:space="preserve">Sistema de </w:t>
-          </w:r>
-          <w:r>
-            <w:rPr>
-              <w:szCs w:val="28"/>
-            </w:rPr>
-            <w:t>gestión</w:t>
-          </w:r>
-          <w:r>
-            <w:rPr>
-              <w:szCs w:val="28"/>
-            </w:rPr>
-            <w:t xml:space="preserve"> y pago de planillas Maquila </w:t>
+            <w:t xml:space="preserve">Sistema de gestión y pago de planillas Maquila </w:t>
           </w:r>
         </w:p>
         <w:p>
@@ -2237,15 +6675,7 @@
               <w:bCs/>
               <w:szCs w:val="28"/>
             </w:rPr>
-            <w:t>Manual del programador</w:t>
-          </w:r>
-          <w:r>
-            <w:rPr>
-              <w:b w:val="0"/>
-              <w:bCs/>
-              <w:szCs w:val="28"/>
-            </w:rPr>
-            <w:t xml:space="preserve"> </w:t>
+            <w:t xml:space="preserve">Manual del programador </w:t>
           </w:r>
         </w:p>
       </w:tc>
@@ -2260,6 +6690,127 @@
     </w:pPr>
   </w:p>
 </w:hdr>
+</file>
+
+<file path=word/numbering.xml><?xml version="1.0" encoding="utf-8"?>
+<w:numbering xmlns:wpc="http://schemas.microsoft.com/office/word/2010/wordprocessingCanvas" xmlns:cx="http://schemas.microsoft.com/office/drawing/2014/chartex" xmlns:cx1="http://schemas.microsoft.com/office/drawing/2015/9/8/chartex" xmlns:cx2="http://schemas.microsoft.com/office/drawing/2015/10/21/chartex" xmlns:cx3="http://schemas.microsoft.com/office/drawing/2016/5/9/chartex" xmlns:cx4="http://schemas.microsoft.com/office/drawing/2016/5/10/chartex" xmlns:cx5="http://schemas.microsoft.com/office/drawing/2016/5/11/chartex" xmlns:cx6="http://schemas.microsoft.com/office/drawing/2016/5/12/chartex" xmlns:cx7="http://schemas.microsoft.com/office/drawing/2016/5/13/chartex" xmlns:cx8="http://schemas.microsoft.com/office/drawing/2016/5/14/chartex" xmlns:mc="http://schemas.openxmlformats.org/markup-compatibility/2006" xmlns:aink="http://schemas.microsoft.com/office/drawing/2016/ink" xmlns:am3d="http://schemas.microsoft.com/office/drawing/2017/model3d" xmlns:o="urn:schemas-microsoft-com:office:office" xmlns:r="http://schemas.openxmlformats.org/officeDocument/2006/relationships" xmlns:m="http://schemas.openxmlformats.org/officeDocument/2006/math" xmlns:v="urn:schemas-microsoft-com:vml" xmlns:wp14="http://schemas.microsoft.com/office/word/2010/wordprocessingDrawing" xmlns:wp="http://schemas.openxmlformats.org/drawingml/2006/wordprocessingDrawing" xmlns:w10="urn:schemas-microsoft-com:office:word" xmlns:w="http://schemas.openxmlformats.org/wordprocessingml/2006/main" xmlns:w14="http://schemas.microsoft.com/office/word/2010/wordml" xmlns:w15="http://schemas.microsoft.com/office/word/2012/wordml" xmlns:w16cex="http://schemas.microsoft.com/office/word/2018/wordml/cex" xmlns:w16cid="http://schemas.microsoft.com/office/word/2016/wordml/cid" xmlns:w16="http://schemas.microsoft.com/office/word/2018/wordml" xmlns:w16sdtdh="http://schemas.microsoft.com/office/word/2020/wordml/sdtdatahash" xmlns:w16se="http://schemas.microsoft.com/office/word/2015/wordml/symex" xmlns:wpg="http://schemas.microsoft.com/office/word/2010/wordprocessingGroup" xmlns:wpi="http://schemas.microsoft.com/office/word/2010/wordprocessingInk" xmlns:wne="http://schemas.microsoft.com/office/word/2006/wordml" xmlns:wps="http://schemas.microsoft.com/office/word/2010/wordprocessingShape" mc:Ignorable="w14 w15 w16se w16cid w16 w16cex w16sdtdh wp14">
+  <w:abstractNum w:abstractNumId="0" w15:restartNumberingAfterBreak="0">
+    <w:nsid w:val="656A6C71"/>
+    <w:multiLevelType w:val="hybridMultilevel"/>
+    <w:tmpl w:val="F9C82224"/>
+    <w:lvl w:ilvl="0" w:tplc="A12227F2">
+      <w:start w:val="6"/>
+      <w:numFmt w:val="bullet"/>
+      <w:lvlText w:val=""/>
+      <w:lvlJc w:val="left"/>
+      <w:pPr>
+        <w:ind w:left="720" w:hanging="360"/>
+      </w:pPr>
+      <w:rPr>
+        <w:rFonts w:ascii="Symbol" w:eastAsiaTheme="minorEastAsia" w:hAnsi="Symbol" w:cstheme="minorBidi" w:hint="default"/>
+      </w:rPr>
+    </w:lvl>
+    <w:lvl w:ilvl="1" w:tplc="440A0003" w:tentative="1">
+      <w:start w:val="1"/>
+      <w:numFmt w:val="bullet"/>
+      <w:lvlText w:val="o"/>
+      <w:lvlJc w:val="left"/>
+      <w:pPr>
+        <w:ind w:left="1440" w:hanging="360"/>
+      </w:pPr>
+      <w:rPr>
+        <w:rFonts w:ascii="Courier New" w:hAnsi="Courier New" w:cs="Courier New" w:hint="default"/>
+      </w:rPr>
+    </w:lvl>
+    <w:lvl w:ilvl="2" w:tplc="440A0005" w:tentative="1">
+      <w:start w:val="1"/>
+      <w:numFmt w:val="bullet"/>
+      <w:lvlText w:val=""/>
+      <w:lvlJc w:val="left"/>
+      <w:pPr>
+        <w:ind w:left="2160" w:hanging="360"/>
+      </w:pPr>
+      <w:rPr>
+        <w:rFonts w:ascii="Wingdings" w:hAnsi="Wingdings" w:hint="default"/>
+      </w:rPr>
+    </w:lvl>
+    <w:lvl w:ilvl="3" w:tplc="440A0001" w:tentative="1">
+      <w:start w:val="1"/>
+      <w:numFmt w:val="bullet"/>
+      <w:lvlText w:val=""/>
+      <w:lvlJc w:val="left"/>
+      <w:pPr>
+        <w:ind w:left="2880" w:hanging="360"/>
+      </w:pPr>
+      <w:rPr>
+        <w:rFonts w:ascii="Symbol" w:hAnsi="Symbol" w:hint="default"/>
+      </w:rPr>
+    </w:lvl>
+    <w:lvl w:ilvl="4" w:tplc="440A0003" w:tentative="1">
+      <w:start w:val="1"/>
+      <w:numFmt w:val="bullet"/>
+      <w:lvlText w:val="o"/>
+      <w:lvlJc w:val="left"/>
+      <w:pPr>
+        <w:ind w:left="3600" w:hanging="360"/>
+      </w:pPr>
+      <w:rPr>
+        <w:rFonts w:ascii="Courier New" w:hAnsi="Courier New" w:cs="Courier New" w:hint="default"/>
+      </w:rPr>
+    </w:lvl>
+    <w:lvl w:ilvl="5" w:tplc="440A0005" w:tentative="1">
+      <w:start w:val="1"/>
+      <w:numFmt w:val="bullet"/>
+      <w:lvlText w:val=""/>
+      <w:lvlJc w:val="left"/>
+      <w:pPr>
+        <w:ind w:left="4320" w:hanging="360"/>
+      </w:pPr>
+      <w:rPr>
+        <w:rFonts w:ascii="Wingdings" w:hAnsi="Wingdings" w:hint="default"/>
+      </w:rPr>
+    </w:lvl>
+    <w:lvl w:ilvl="6" w:tplc="440A0001" w:tentative="1">
+      <w:start w:val="1"/>
+      <w:numFmt w:val="bullet"/>
+      <w:lvlText w:val=""/>
+      <w:lvlJc w:val="left"/>
+      <w:pPr>
+        <w:ind w:left="5040" w:hanging="360"/>
+      </w:pPr>
+      <w:rPr>
+        <w:rFonts w:ascii="Symbol" w:hAnsi="Symbol" w:hint="default"/>
+      </w:rPr>
+    </w:lvl>
+    <w:lvl w:ilvl="7" w:tplc="440A0003" w:tentative="1">
+      <w:start w:val="1"/>
+      <w:numFmt w:val="bullet"/>
+      <w:lvlText w:val="o"/>
+      <w:lvlJc w:val="left"/>
+      <w:pPr>
+        <w:ind w:left="5760" w:hanging="360"/>
+      </w:pPr>
+      <w:rPr>
+        <w:rFonts w:ascii="Courier New" w:hAnsi="Courier New" w:cs="Courier New" w:hint="default"/>
+      </w:rPr>
+    </w:lvl>
+    <w:lvl w:ilvl="8" w:tplc="440A0005" w:tentative="1">
+      <w:start w:val="1"/>
+      <w:numFmt w:val="bullet"/>
+      <w:lvlText w:val=""/>
+      <w:lvlJc w:val="left"/>
+      <w:pPr>
+        <w:ind w:left="6480" w:hanging="360"/>
+      </w:pPr>
+      <w:rPr>
+        <w:rFonts w:ascii="Wingdings" w:hAnsi="Wingdings" w:hint="default"/>
+      </w:rPr>
+    </w:lvl>
+  </w:abstractNum>
+  <w:num w:numId="1">
+    <w:abstractNumId w:val="0"/>
+  </w:num>
+</w:numbering>
 </file>
 
 <file path=word/styles.xml><?xml version="1.0" encoding="utf-8"?>
@@ -2300,7 +6851,7 @@
     <w:lsdException w:name="index 8" w:semiHidden="1" w:unhideWhenUsed="1"/>
     <w:lsdException w:name="index 9" w:semiHidden="1" w:unhideWhenUsed="1"/>
     <w:lsdException w:name="toc 1" w:semiHidden="1" w:uiPriority="39" w:unhideWhenUsed="1"/>
-    <w:lsdException w:name="toc 2" w:semiHidden="1" w:unhideWhenUsed="1"/>
+    <w:lsdException w:name="toc 2" w:semiHidden="1" w:uiPriority="39" w:unhideWhenUsed="1"/>
     <w:lsdException w:name="toc 3" w:semiHidden="1" w:unhideWhenUsed="1"/>
     <w:lsdException w:name="toc 4" w:semiHidden="1" w:unhideWhenUsed="1"/>
     <w:lsdException w:name="toc 5" w:semiHidden="1" w:unhideWhenUsed="1"/>
@@ -2434,7 +6985,7 @@
     <w:lsdException w:name="Table Web 2" w:semiHidden="1" w:unhideWhenUsed="1"/>
     <w:lsdException w:name="Table Web 3" w:semiHidden="1" w:unhideWhenUsed="1"/>
     <w:lsdException w:name="Balloon Text" w:semiHidden="1" w:unhideWhenUsed="1"/>
-    <w:lsdException w:name="Table Grid" w:uiPriority="1"/>
+    <w:lsdException w:name="Table Grid" w:uiPriority="39"/>
     <w:lsdException w:name="Table Theme" w:semiHidden="1" w:unhideWhenUsed="1"/>
     <w:lsdException w:name="Placeholder Text" w:semiHidden="1" w:unhideWhenUsed="1"/>
     <w:lsdException w:name="No Spacing" w:semiHidden="1" w:unhideWhenUsed="1"/>
@@ -2904,7 +7455,7 @@
   <w:style w:type="table" w:styleId="Tablaconcuadrcula">
     <w:name w:val="Table Grid"/>
     <w:basedOn w:val="Tablanormal"/>
-    <w:uiPriority w:val="1"/>
+    <w:uiPriority w:val="39"/>
     <w:rsid w:val="00FF16B4"/>
     <w:pPr>
       <w:spacing w:after="0" w:line="240" w:lineRule="auto"/>
@@ -3031,6 +7582,31 @@
       <w:u w:val="single"/>
     </w:rPr>
   </w:style>
+  <w:style w:type="paragraph" w:styleId="Prrafodelista">
+    <w:name w:val="List Paragraph"/>
+    <w:basedOn w:val="Normal"/>
+    <w:uiPriority w:val="34"/>
+    <w:unhideWhenUsed/>
+    <w:qFormat/>
+    <w:rsid w:val="00CB5AF7"/>
+    <w:pPr>
+      <w:ind w:left="720"/>
+      <w:contextualSpacing/>
+    </w:pPr>
+  </w:style>
+  <w:style w:type="paragraph" w:styleId="TDC2">
+    <w:name w:val="toc 2"/>
+    <w:basedOn w:val="Normal"/>
+    <w:next w:val="Normal"/>
+    <w:autoRedefine/>
+    <w:uiPriority w:val="39"/>
+    <w:unhideWhenUsed/>
+    <w:rsid w:val="006F0071"/>
+    <w:pPr>
+      <w:spacing w:after="100"/>
+      <w:ind w:left="280"/>
+    </w:pPr>
+  </w:style>
 </w:styles>
 </file>
 
@@ -3104,20 +7680,12 @@
 
 <file path=word/glossary/fontTable.xml><?xml version="1.0" encoding="utf-8"?>
 <w:fonts xmlns:mc="http://schemas.openxmlformats.org/markup-compatibility/2006" xmlns:r="http://schemas.openxmlformats.org/officeDocument/2006/relationships" xmlns:w="http://schemas.openxmlformats.org/wordprocessingml/2006/main" xmlns:w14="http://schemas.microsoft.com/office/word/2010/wordml" xmlns:w15="http://schemas.microsoft.com/office/word/2012/wordml" xmlns:w16cex="http://schemas.microsoft.com/office/word/2018/wordml/cex" xmlns:w16cid="http://schemas.microsoft.com/office/word/2016/wordml/cid" xmlns:w16="http://schemas.microsoft.com/office/word/2018/wordml" xmlns:w16sdtdh="http://schemas.microsoft.com/office/word/2020/wordml/sdtdatahash" xmlns:w16se="http://schemas.microsoft.com/office/word/2015/wordml/symex" mc:Ignorable="w14 w15 w16se w16cid w16 w16cex w16sdtdh">
-  <w:font w:name="Calibri">
-    <w:altName w:val="Calibri"/>
-    <w:panose1 w:val="020F0502020204030204"/>
-    <w:charset w:val="00"/>
-    <w:family w:val="swiss"/>
-    <w:pitch w:val="variable"/>
-    <w:sig w:usb0="E00002FF" w:usb1="4000ACFF" w:usb2="00000001" w:usb3="00000000" w:csb0="0000019F" w:csb1="00000000"/>
-  </w:font>
-  <w:font w:name="Times New Roman">
-    <w:panose1 w:val="02020603050405020304"/>
-    <w:charset w:val="00"/>
+  <w:font w:name="Symbol">
+    <w:panose1 w:val="05050102010706020507"/>
+    <w:charset w:val="02"/>
     <w:family w:val="roman"/>
     <w:pitch w:val="variable"/>
-    <w:sig w:usb0="E0002AFF" w:usb1="C0007843" w:usb2="00000009" w:usb3="00000000" w:csb0="000001FF" w:csb1="00000000"/>
+    <w:sig w:usb0="00000000" w:usb1="10000000" w:usb2="00000000" w:usb3="00000000" w:csb0="80000000" w:csb1="00000000"/>
   </w:font>
   <w:font w:name="MS Mincho">
     <w:altName w:val="ＭＳ 明朝"/>
@@ -3127,12 +7695,40 @@
     <w:pitch w:val="fixed"/>
     <w:sig w:usb0="E00002FF" w:usb1="6AC7FDFB" w:usb2="08000012" w:usb3="00000000" w:csb0="0002009F" w:csb1="00000000"/>
   </w:font>
+  <w:font w:name="Times New Roman">
+    <w:panose1 w:val="02020603050405020304"/>
+    <w:charset w:val="00"/>
+    <w:family w:val="roman"/>
+    <w:pitch w:val="variable"/>
+    <w:sig w:usb0="E0002EFF" w:usb1="C000785B" w:usb2="00000009" w:usb3="00000000" w:csb0="000001FF" w:csb1="00000000"/>
+  </w:font>
+  <w:font w:name="Courier New">
+    <w:panose1 w:val="02070309020205020404"/>
+    <w:charset w:val="00"/>
+    <w:family w:val="modern"/>
+    <w:pitch w:val="fixed"/>
+    <w:sig w:usb0="E0002EFF" w:usb1="C0007843" w:usb2="00000009" w:usb3="00000000" w:csb0="000001FF" w:csb1="00000000"/>
+  </w:font>
+  <w:font w:name="Wingdings">
+    <w:panose1 w:val="05000000000000000000"/>
+    <w:charset w:val="02"/>
+    <w:family w:val="auto"/>
+    <w:pitch w:val="variable"/>
+    <w:sig w:usb0="00000000" w:usb1="10000000" w:usb2="00000000" w:usb3="00000000" w:csb0="80000000" w:csb1="00000000"/>
+  </w:font>
+  <w:font w:name="Calibri">
+    <w:panose1 w:val="020F0502020204030204"/>
+    <w:charset w:val="00"/>
+    <w:family w:val="swiss"/>
+    <w:pitch w:val="variable"/>
+    <w:sig w:usb0="E4002EFF" w:usb1="C000247B" w:usb2="00000009" w:usb3="00000000" w:csb0="000001FF" w:csb1="00000000"/>
+  </w:font>
   <w:font w:name="Arial">
     <w:panose1 w:val="020B0604020202020204"/>
     <w:charset w:val="00"/>
     <w:family w:val="swiss"/>
     <w:pitch w:val="variable"/>
-    <w:sig w:usb0="E0002AFF" w:usb1="C0007843" w:usb2="00000009" w:usb3="00000000" w:csb0="000001FF" w:csb1="00000000"/>
+    <w:sig w:usb0="E0002EFF" w:usb1="C000785B" w:usb2="00000009" w:usb3="00000000" w:csb0="000001FF" w:csb1="00000000"/>
   </w:font>
   <w:font w:name="MS Gothic">
     <w:altName w:val="ＭＳ ゴシック"/>
@@ -3154,7 +7750,7 @@
     <w:charset w:val="00"/>
     <w:family w:val="swiss"/>
     <w:pitch w:val="variable"/>
-    <w:sig w:usb0="A00002EF" w:usb1="4000207B" w:usb2="00000000" w:usb3="00000000" w:csb0="0000009F" w:csb1="00000000"/>
+    <w:sig w:usb0="E4002EFF" w:usb1="C000247B" w:usb2="00000009" w:usb3="00000000" w:csb0="000001FF" w:csb1="00000000"/>
   </w:font>
 </w:fonts>
 </file>
@@ -3177,6 +7773,10 @@
   <w:rsids>
     <w:rsidRoot w:val="00E10414"/>
     <w:rsid w:val="002A25AF"/>
+    <w:rsid w:val="004A1388"/>
+    <w:rsid w:val="004F18B0"/>
+    <w:rsid w:val="007C0BF0"/>
+    <w:rsid w:val="009D1461"/>
     <w:rsid w:val="00E10414"/>
     <w:rsid w:val="00F125CC"/>
   </w:rsids>
@@ -3661,12 +8261,6 @@
   <w:style w:type="paragraph" w:customStyle="1" w:styleId="8BD27F150B304A648FB0D1635C46338A">
     <w:name w:val="8BD27F150B304A648FB0D1635C46338A"/>
   </w:style>
-  <w:style w:type="paragraph" w:customStyle="1" w:styleId="9BD2304554404A38B67481645F639182">
-    <w:name w:val="9BD2304554404A38B67481645F639182"/>
-  </w:style>
-  <w:style w:type="paragraph" w:customStyle="1" w:styleId="5CAE459F21304786B05C19F9A8F37B57">
-    <w:name w:val="5CAE459F21304786B05C19F9A8F37B57"/>
-  </w:style>
 </w:styles>
 </file>
 
